--- a/SalesInvoicePrintJob.docx
+++ b/SalesInvoicePrintJob.docx
@@ -36,12 +36,12 @@
               <w:bCs/>
             </w:rPr>
             <w:alias w:val="#Nav: /Header/CustomerAddress1"/>
-            <w:tag w:val="#Nav: Sales Invoice - Print Job/50028"/>
+            <w:tag w:val="#Nav: Sales_Invoice_Print_Job/50028"/>
             <w:id w:val="-346637227"/>
             <w:placeholder>
               <w:docPart w:val="CEDF5E3431064BB6BB9D44760C7A4D44"/>
             </w:placeholder>
-            <w:dataBinding w:prefixMappings="xmlns:ns0='urn:microsoft-dynamics-nav/reports/Sales Invoice - Print Job/50028/'" w:xpath="/ns0:NavWordReportXmlPart[1]/ns0:Header[1]/ns0:CustomerAddress1[1]" w:storeItemID="{99FBC364-DF30-4F42-BB79-B571540F28C2}"/>
+            <w:dataBinding w:prefixMappings="xmlns:ns0='urn:microsoft-dynamics-nav/reports/Sales_Invoice_Print_Job/50028/'" w:xpath="/ns0:NavWordReportXmlPart[1]/ns0:Header[1]/ns0:CustomerAddress1[1]" w:storeItemID="{99FBC364-DF30-4F42-BB79-B571540F28C2}"/>
             <w:text/>
           </w:sdtPr>
           <w:sdtEndPr>
@@ -72,12 +72,12 @@
         <w:sdt>
           <w:sdtPr>
             <w:alias w:val="#Nav: /Header/CompanyAddress1"/>
-            <w:tag w:val="#Nav: Sales Invoice - Print Job/50028"/>
+            <w:tag w:val="#Nav: Sales_Invoice_Print_Job/50028"/>
             <w:id w:val="-1171950695"/>
             <w:placeholder>
               <w:docPart w:val="53DFA164C9794AC68EDA0D8BF94C6DC6"/>
             </w:placeholder>
-            <w:dataBinding w:prefixMappings="xmlns:ns0='urn:microsoft-dynamics-nav/reports/Sales Invoice - Print Job/50028/'" w:xpath="/ns0:NavWordReportXmlPart[1]/ns0:Header[1]/ns0:CompanyAddress1[1]" w:storeItemID="{99FBC364-DF30-4F42-BB79-B571540F28C2}"/>
+            <w:dataBinding w:prefixMappings="xmlns:ns0='urn:microsoft-dynamics-nav/reports/Sales_Invoice_Print_Job/50028/'" w:xpath="/ns0:NavWordReportXmlPart[1]/ns0:Header[1]/ns0:CompanyAddress1[1]" w:storeItemID="{99FBC364-DF30-4F42-BB79-B571540F28C2}"/>
             <w:text/>
           </w:sdtPr>
           <w:sdtEndPr/>
@@ -110,12 +110,12 @@
         <w:sdt>
           <w:sdtPr>
             <w:alias w:val="#Nav: /Header/CustomerAddress2"/>
-            <w:tag w:val="#Nav: Sales Invoice - Print Job/50028"/>
+            <w:tag w:val="#Nav: Sales_Invoice_Print_Job/50028"/>
             <w:id w:val="2121793087"/>
             <w:placeholder>
               <w:docPart w:val="CEDF5E3431064BB6BB9D44760C7A4D44"/>
             </w:placeholder>
-            <w:dataBinding w:prefixMappings="xmlns:ns0='urn:microsoft-dynamics-nav/reports/Sales Invoice - Print Job/50028/'" w:xpath="/ns0:NavWordReportXmlPart[1]/ns0:Header[1]/ns0:CustomerAddress2[1]" w:storeItemID="{99FBC364-DF30-4F42-BB79-B571540F28C2}"/>
+            <w:dataBinding w:prefixMappings="xmlns:ns0='urn:microsoft-dynamics-nav/reports/Sales_Invoice_Print_Job/50028/'" w:xpath="/ns0:NavWordReportXmlPart[1]/ns0:Header[1]/ns0:CustomerAddress2[1]" w:storeItemID="{99FBC364-DF30-4F42-BB79-B571540F28C2}"/>
             <w:text/>
           </w:sdtPr>
           <w:sdtEndPr/>
@@ -141,12 +141,12 @@
         <w:sdt>
           <w:sdtPr>
             <w:alias w:val="#Nav: /Header/CompanyAddress2"/>
-            <w:tag w:val="#Nav: Sales Invoice - Print Job/50028"/>
+            <w:tag w:val="#Nav: Sales_Invoice_Print_Job/50028"/>
             <w:id w:val="1521665205"/>
             <w:placeholder>
               <w:docPart w:val="0E198E2638624E51B748E662B6F08683"/>
             </w:placeholder>
-            <w:dataBinding w:prefixMappings="xmlns:ns0='urn:microsoft-dynamics-nav/reports/Sales Invoice - Print Job/50028/'" w:xpath="/ns0:NavWordReportXmlPart[1]/ns0:Header[1]/ns0:CompanyAddress2[1]" w:storeItemID="{99FBC364-DF30-4F42-BB79-B571540F28C2}"/>
+            <w:dataBinding w:prefixMappings="xmlns:ns0='urn:microsoft-dynamics-nav/reports/Sales_Invoice_Print_Job/50028/'" w:xpath="/ns0:NavWordReportXmlPart[1]/ns0:Header[1]/ns0:CompanyAddress2[1]" w:storeItemID="{99FBC364-DF30-4F42-BB79-B571540F28C2}"/>
             <w:text/>
           </w:sdtPr>
           <w:sdtEndPr/>
@@ -179,12 +179,12 @@
         <w:sdt>
           <w:sdtPr>
             <w:alias w:val="#Nav: /Header/CustomerAddress3"/>
-            <w:tag w:val="#Nav: Sales Invoice - Print Job/50028"/>
+            <w:tag w:val="#Nav: Sales_Invoice_Print_Job/50028"/>
             <w:id w:val="536395156"/>
             <w:placeholder>
               <w:docPart w:val="CEDF5E3431064BB6BB9D44760C7A4D44"/>
             </w:placeholder>
-            <w:dataBinding w:prefixMappings="xmlns:ns0='urn:microsoft-dynamics-nav/reports/Sales Invoice - Print Job/50028/'" w:xpath="/ns0:NavWordReportXmlPart[1]/ns0:Header[1]/ns0:CustomerAddress3[1]" w:storeItemID="{99FBC364-DF30-4F42-BB79-B571540F28C2}"/>
+            <w:dataBinding w:prefixMappings="xmlns:ns0='urn:microsoft-dynamics-nav/reports/Sales_Invoice_Print_Job/50028/'" w:xpath="/ns0:NavWordReportXmlPart[1]/ns0:Header[1]/ns0:CustomerAddress3[1]" w:storeItemID="{99FBC364-DF30-4F42-BB79-B571540F28C2}"/>
             <w:text/>
           </w:sdtPr>
           <w:sdtEndPr/>
@@ -210,12 +210,12 @@
         <w:sdt>
           <w:sdtPr>
             <w:alias w:val="#Nav: /Header/CompanyAddress3"/>
-            <w:tag w:val="#Nav: Sales Invoice - Print Job/50028"/>
+            <w:tag w:val="#Nav: Sales_Invoice_Print_Job/50028"/>
             <w:id w:val="-1053613660"/>
             <w:placeholder>
               <w:docPart w:val="0E198E2638624E51B748E662B6F08683"/>
             </w:placeholder>
-            <w:dataBinding w:prefixMappings="xmlns:ns0='urn:microsoft-dynamics-nav/reports/Sales Invoice - Print Job/50028/'" w:xpath="/ns0:NavWordReportXmlPart[1]/ns0:Header[1]/ns0:CompanyAddress3[1]" w:storeItemID="{99FBC364-DF30-4F42-BB79-B571540F28C2}"/>
+            <w:dataBinding w:prefixMappings="xmlns:ns0='urn:microsoft-dynamics-nav/reports/Sales_Invoice_Print_Job/50028/'" w:xpath="/ns0:NavWordReportXmlPart[1]/ns0:Header[1]/ns0:CompanyAddress3[1]" w:storeItemID="{99FBC364-DF30-4F42-BB79-B571540F28C2}"/>
             <w:text/>
           </w:sdtPr>
           <w:sdtEndPr/>
@@ -248,12 +248,12 @@
         <w:sdt>
           <w:sdtPr>
             <w:alias w:val="#Nav: /Header/CustomerAddress4"/>
-            <w:tag w:val="#Nav: Sales Invoice - Print Job/50028"/>
+            <w:tag w:val="#Nav: Sales_Invoice_Print_Job/50028"/>
             <w:id w:val="1229109116"/>
             <w:placeholder>
               <w:docPart w:val="CEDF5E3431064BB6BB9D44760C7A4D44"/>
             </w:placeholder>
-            <w:dataBinding w:prefixMappings="xmlns:ns0='urn:microsoft-dynamics-nav/reports/Sales Invoice - Print Job/50028/'" w:xpath="/ns0:NavWordReportXmlPart[1]/ns0:Header[1]/ns0:CustomerAddress4[1]" w:storeItemID="{99FBC364-DF30-4F42-BB79-B571540F28C2}"/>
+            <w:dataBinding w:prefixMappings="xmlns:ns0='urn:microsoft-dynamics-nav/reports/Sales_Invoice_Print_Job/50028/'" w:xpath="/ns0:NavWordReportXmlPart[1]/ns0:Header[1]/ns0:CustomerAddress4[1]" w:storeItemID="{99FBC364-DF30-4F42-BB79-B571540F28C2}"/>
             <w:text/>
           </w:sdtPr>
           <w:sdtEndPr/>
@@ -279,12 +279,12 @@
         <w:sdt>
           <w:sdtPr>
             <w:alias w:val="#Nav: /Header/CompanyAddress4"/>
-            <w:tag w:val="#Nav: Sales Invoice - Print Job/50028"/>
+            <w:tag w:val="#Nav: Sales_Invoice_Print_Job/50028"/>
             <w:id w:val="-843252946"/>
             <w:placeholder>
               <w:docPart w:val="0E198E2638624E51B748E662B6F08683"/>
             </w:placeholder>
-            <w:dataBinding w:prefixMappings="xmlns:ns0='urn:microsoft-dynamics-nav/reports/Sales Invoice - Print Job/50028/'" w:xpath="/ns0:NavWordReportXmlPart[1]/ns0:Header[1]/ns0:CompanyAddress4[1]" w:storeItemID="{99FBC364-DF30-4F42-BB79-B571540F28C2}"/>
+            <w:dataBinding w:prefixMappings="xmlns:ns0='urn:microsoft-dynamics-nav/reports/Sales_Invoice_Print_Job/50028/'" w:xpath="/ns0:NavWordReportXmlPart[1]/ns0:Header[1]/ns0:CompanyAddress4[1]" w:storeItemID="{99FBC364-DF30-4F42-BB79-B571540F28C2}"/>
             <w:text/>
           </w:sdtPr>
           <w:sdtEndPr/>
@@ -317,12 +317,12 @@
         <w:sdt>
           <w:sdtPr>
             <w:alias w:val="#Nav: /Header/CustomerAddress5"/>
-            <w:tag w:val="#Nav: Sales Invoice - Print Job/50028"/>
+            <w:tag w:val="#Nav: Sales_Invoice_Print_Job/50028"/>
             <w:id w:val="1814057176"/>
             <w:placeholder>
               <w:docPart w:val="CEDF5E3431064BB6BB9D44760C7A4D44"/>
             </w:placeholder>
-            <w:dataBinding w:prefixMappings="xmlns:ns0='urn:microsoft-dynamics-nav/reports/Sales Invoice - Print Job/50028/'" w:xpath="/ns0:NavWordReportXmlPart[1]/ns0:Header[1]/ns0:CustomerAddress5[1]" w:storeItemID="{99FBC364-DF30-4F42-BB79-B571540F28C2}"/>
+            <w:dataBinding w:prefixMappings="xmlns:ns0='urn:microsoft-dynamics-nav/reports/Sales_Invoice_Print_Job/50028/'" w:xpath="/ns0:NavWordReportXmlPart[1]/ns0:Header[1]/ns0:CustomerAddress5[1]" w:storeItemID="{99FBC364-DF30-4F42-BB79-B571540F28C2}"/>
             <w:text/>
           </w:sdtPr>
           <w:sdtEndPr/>
@@ -348,12 +348,12 @@
         <w:sdt>
           <w:sdtPr>
             <w:alias w:val="#Nav: /Header/CompanyAddress5"/>
-            <w:tag w:val="#Nav: Sales Invoice - Print Job/50028"/>
+            <w:tag w:val="#Nav: Sales_Invoice_Print_Job/50028"/>
             <w:id w:val="-1834985711"/>
             <w:placeholder>
               <w:docPart w:val="0E198E2638624E51B748E662B6F08683"/>
             </w:placeholder>
-            <w:dataBinding w:prefixMappings="xmlns:ns0='urn:microsoft-dynamics-nav/reports/Sales Invoice - Print Job/50028/'" w:xpath="/ns0:NavWordReportXmlPart[1]/ns0:Header[1]/ns0:CompanyAddress5[1]" w:storeItemID="{99FBC364-DF30-4F42-BB79-B571540F28C2}"/>
+            <w:dataBinding w:prefixMappings="xmlns:ns0='urn:microsoft-dynamics-nav/reports/Sales_Invoice_Print_Job/50028/'" w:xpath="/ns0:NavWordReportXmlPart[1]/ns0:Header[1]/ns0:CompanyAddress5[1]" w:storeItemID="{99FBC364-DF30-4F42-BB79-B571540F28C2}"/>
             <w:text/>
           </w:sdtPr>
           <w:sdtEndPr/>
@@ -386,12 +386,12 @@
         <w:sdt>
           <w:sdtPr>
             <w:alias w:val="#Nav: /Header/CustomerAddress6"/>
-            <w:tag w:val="#Nav: Sales Invoice - Print Job/50028"/>
+            <w:tag w:val="#Nav: Sales_Invoice_Print_Job/50028"/>
             <w:id w:val="-2064325541"/>
             <w:placeholder>
               <w:docPart w:val="CEDF5E3431064BB6BB9D44760C7A4D44"/>
             </w:placeholder>
-            <w:dataBinding w:prefixMappings="xmlns:ns0='urn:microsoft-dynamics-nav/reports/Sales Invoice - Print Job/50028/'" w:xpath="/ns0:NavWordReportXmlPart[1]/ns0:Header[1]/ns0:CustomerAddress6[1]" w:storeItemID="{99FBC364-DF30-4F42-BB79-B571540F28C2}"/>
+            <w:dataBinding w:prefixMappings="xmlns:ns0='urn:microsoft-dynamics-nav/reports/Sales_Invoice_Print_Job/50028/'" w:xpath="/ns0:NavWordReportXmlPart[1]/ns0:Header[1]/ns0:CustomerAddress6[1]" w:storeItemID="{99FBC364-DF30-4F42-BB79-B571540F28C2}"/>
             <w:text/>
           </w:sdtPr>
           <w:sdtEndPr/>
@@ -417,12 +417,12 @@
         <w:sdt>
           <w:sdtPr>
             <w:alias w:val="#Nav: /Header/CompanyAddress6"/>
-            <w:tag w:val="#Nav: Sales Invoice - Print Job/50028"/>
+            <w:tag w:val="#Nav: Sales_Invoice_Print_Job/50028"/>
             <w:id w:val="-2005736487"/>
             <w:placeholder>
               <w:docPart w:val="0E198E2638624E51B748E662B6F08683"/>
             </w:placeholder>
-            <w:dataBinding w:prefixMappings="xmlns:ns0='urn:microsoft-dynamics-nav/reports/Sales Invoice - Print Job/50028/'" w:xpath="/ns0:NavWordReportXmlPart[1]/ns0:Header[1]/ns0:CompanyAddress6[1]" w:storeItemID="{99FBC364-DF30-4F42-BB79-B571540F28C2}"/>
+            <w:dataBinding w:prefixMappings="xmlns:ns0='urn:microsoft-dynamics-nav/reports/Sales_Invoice_Print_Job/50028/'" w:xpath="/ns0:NavWordReportXmlPart[1]/ns0:Header[1]/ns0:CompanyAddress6[1]" w:storeItemID="{99FBC364-DF30-4F42-BB79-B571540F28C2}"/>
             <w:text/>
           </w:sdtPr>
           <w:sdtEndPr/>
@@ -455,12 +455,12 @@
         <w:sdt>
           <w:sdtPr>
             <w:alias w:val="#Nav: /Header/CustomerAddress7"/>
-            <w:tag w:val="#Nav: Sales Invoice - Print Job/50028"/>
+            <w:tag w:val="#Nav: Sales_Invoice_Print_Job/50028"/>
             <w:id w:val="-762605892"/>
             <w:placeholder>
               <w:docPart w:val="6E76CA63D41844028E5A6FF0624C5B91"/>
             </w:placeholder>
-            <w:dataBinding w:prefixMappings="xmlns:ns0='urn:microsoft-dynamics-nav/reports/Sales Invoice - Print Job/50028/'" w:xpath="/ns0:NavWordReportXmlPart[1]/ns0:Header[1]/ns0:CustomerAddress7[1]" w:storeItemID="{99FBC364-DF30-4F42-BB79-B571540F28C2}"/>
+            <w:dataBinding w:prefixMappings="xmlns:ns0='urn:microsoft-dynamics-nav/reports/Sales_Invoice_Print_Job/50028/'" w:xpath="/ns0:NavWordReportXmlPart[1]/ns0:Header[1]/ns0:CustomerAddress7[1]" w:storeItemID="{99FBC364-DF30-4F42-BB79-B571540F28C2}"/>
             <w:text/>
           </w:sdtPr>
           <w:sdtEndPr/>
@@ -495,12 +495,12 @@
             <w:sdt>
               <w:sdtPr>
                 <w:alias w:val="#Nav: /Header/CompanyLegalOffice_Lbl"/>
-                <w:tag w:val="#Nav: Sales Invoice - Print Job/50028"/>
+                <w:tag w:val="#Nav: Sales_Invoice_Print_Job/50028"/>
                 <w:id w:val="-1616430546"/>
                 <w:placeholder>
                   <w:docPart w:val="B6F0E1721864495AAA4EEABFA3D2EA5D"/>
                 </w:placeholder>
-                <w:dataBinding w:prefixMappings="xmlns:ns0='urn:microsoft-dynamics-nav/reports/Sales Invoice - Print Job/50028/'" w:xpath="/ns0:NavWordReportXmlPart[1]/ns0:Header[1]/ns0:CompanyLegalOffice_Lbl[1]" w:storeItemID="{99FBC364-DF30-4F42-BB79-B571540F28C2}"/>
+                <w:dataBinding w:prefixMappings="xmlns:ns0='urn:microsoft-dynamics-nav/reports/Sales_Invoice_Print_Job/50028/'" w:xpath="/ns0:NavWordReportXmlPart[1]/ns0:Header[1]/ns0:CompanyLegalOffice_Lbl[1]" w:storeItemID="{99FBC364-DF30-4F42-BB79-B571540F28C2}"/>
                 <w:text/>
               </w:sdtPr>
               <w:sdtEndPr/>
@@ -519,12 +519,12 @@
             <w:sdt>
               <w:sdtPr>
                 <w:alias w:val="#Nav: /Header/CompanyLegalOffice"/>
-                <w:tag w:val="#Nav: Sales Invoice - Print Job/50028"/>
+                <w:tag w:val="#Nav: Sales_Invoice_Print_Job/50028"/>
                 <w:id w:val="1332101128"/>
                 <w:placeholder>
                   <w:docPart w:val="FAF6EB61142E4D80BD1FFD7E376AA00A"/>
                 </w:placeholder>
-                <w:dataBinding w:prefixMappings="xmlns:ns0='urn:microsoft-dynamics-nav/reports/Sales Invoice - Print Job/50028/'" w:xpath="/ns0:NavWordReportXmlPart[1]/ns0:Header[1]/ns0:CompanyLegalOffice[1]" w:storeItemID="{99FBC364-DF30-4F42-BB79-B571540F28C2}"/>
+                <w:dataBinding w:prefixMappings="xmlns:ns0='urn:microsoft-dynamics-nav/reports/Sales_Invoice_Print_Job/50028/'" w:xpath="/ns0:NavWordReportXmlPart[1]/ns0:Header[1]/ns0:CompanyLegalOffice[1]" w:storeItemID="{99FBC364-DF30-4F42-BB79-B571540F28C2}"/>
                 <w:text/>
               </w:sdtPr>
               <w:sdtEndPr/>
@@ -548,12 +548,12 @@
         <w:sdt>
           <w:sdtPr>
             <w:alias w:val="#Nav: /Header/CustomerAddress8"/>
-            <w:tag w:val="#Nav: Sales Invoice - Print Job/50028"/>
+            <w:tag w:val="#Nav: Sales_Invoice_Print_Job/50028"/>
             <w:id w:val="571465082"/>
             <w:placeholder>
               <w:docPart w:val="C9C2CB19028948D1BDA62A59BDF5FC73"/>
             </w:placeholder>
-            <w:dataBinding w:prefixMappings="xmlns:ns0='urn:microsoft-dynamics-nav/reports/Sales Invoice - Print Job/50028/'" w:xpath="/ns0:NavWordReportXmlPart[1]/ns0:Header[1]/ns0:CustomerAddress8[1]" w:storeItemID="{99FBC364-DF30-4F42-BB79-B571540F28C2}"/>
+            <w:dataBinding w:prefixMappings="xmlns:ns0='urn:microsoft-dynamics-nav/reports/Sales_Invoice_Print_Job/50028/'" w:xpath="/ns0:NavWordReportXmlPart[1]/ns0:Header[1]/ns0:CustomerAddress8[1]" w:storeItemID="{99FBC364-DF30-4F42-BB79-B571540F28C2}"/>
             <w:text/>
           </w:sdtPr>
           <w:sdtEndPr/>
@@ -627,12 +627,12 @@
         <w:sdt>
           <w:sdtPr>
             <w:alias w:val="#Nav: /Header/YourReference_Header_Lbl"/>
-            <w:tag w:val="#Nav: Sales Invoice - Print Job/50028"/>
+            <w:tag w:val="#Nav: Sales_Invoice_Print_Job/50028"/>
             <w:id w:val="-1565866003"/>
             <w:placeholder>
               <w:docPart w:val="DefaultPlaceholder_-1854013440"/>
             </w:placeholder>
-            <w:dataBinding w:prefixMappings="xmlns:ns0='urn:microsoft-dynamics-nav/reports/Sales Invoice - Print Job/50028/'" w:xpath="/ns0:NavWordReportXmlPart[1]/ns0:Header[1]/ns0:YourReference_Header_Lbl[1]" w:storeItemID="{99FBC364-DF30-4F42-BB79-B571540F28C2}"/>
+            <w:dataBinding w:prefixMappings="xmlns:ns0='urn:microsoft-dynamics-nav/reports/Sales_Invoice_Print_Job/50028/'" w:xpath="/ns0:NavWordReportXmlPart[1]/ns0:Header[1]/ns0:YourReference_Header_Lbl[1]" w:storeItemID="{99FBC364-DF30-4F42-BB79-B571540F28C2}"/>
             <w:text/>
           </w:sdtPr>
           <w:sdtEndPr/>
@@ -659,12 +659,12 @@
         <w:sdt>
           <w:sdtPr>
             <w:alias w:val="#Nav: /Header/SalesPersonBlank_Lbl"/>
-            <w:tag w:val="#Nav: Sales Invoice - Print Job/50028"/>
+            <w:tag w:val="#Nav: Sales_Invoice_Print_Job/50028"/>
             <w:id w:val="-1425419817"/>
             <w:placeholder>
               <w:docPart w:val="E09F23DE48724A47B66E42FF06F0A498"/>
             </w:placeholder>
-            <w:dataBinding w:prefixMappings="xmlns:ns0='urn:microsoft-dynamics-nav/reports/Sales Invoice - Print Job/50028/'" w:xpath="/ns0:NavWordReportXmlPart[1]/ns0:Header[1]/ns0:SalesPersonBlank_Lbl[1]" w:storeItemID="{99FBC364-DF30-4F42-BB79-B571540F28C2}"/>
+            <w:dataBinding w:prefixMappings="xmlns:ns0='urn:microsoft-dynamics-nav/reports/Sales_Invoice_Print_Job/50028/'" w:xpath="/ns0:NavWordReportXmlPart[1]/ns0:Header[1]/ns0:SalesPersonBlank_Lbl[1]" w:storeItemID="{99FBC364-DF30-4F42-BB79-B571540F28C2}"/>
             <w:text/>
           </w:sdtPr>
           <w:sdtEndPr/>
@@ -694,12 +694,12 @@
               <w:lang w:val="da-DK"/>
             </w:rPr>
             <w:alias w:val="#Nav: /Header/DueDate_Lbl"/>
-            <w:tag w:val="#Nav: Sales Invoice - Print Job/50028"/>
+            <w:tag w:val="#Nav: Sales_Invoice_Print_Job/50028"/>
             <w:id w:val="-1251649982"/>
             <w:placeholder>
               <w:docPart w:val="4F29546A99B2402894A60AC247E389A5"/>
             </w:placeholder>
-            <w:dataBinding w:prefixMappings="xmlns:ns0='urn:microsoft-dynamics-nav/reports/Sales Invoice - Print Job/50028/'" w:xpath="/ns0:NavWordReportXmlPart[1]/ns0:Header[1]/ns0:DueDate_Lbl[1]" w:storeItemID="{99FBC364-DF30-4F42-BB79-B571540F28C2}"/>
+            <w:dataBinding w:prefixMappings="xmlns:ns0='urn:microsoft-dynamics-nav/reports/Sales_Invoice_Print_Job/50028/'" w:xpath="/ns0:NavWordReportXmlPart[1]/ns0:Header[1]/ns0:DueDate_Lbl[1]" w:storeItemID="{99FBC364-DF30-4F42-BB79-B571540F28C2}"/>
             <w:text/>
           </w:sdtPr>
           <w:sdtEndPr/>
@@ -729,12 +729,12 @@
               <w:lang w:val="da-DK"/>
             </w:rPr>
             <w:alias w:val="#Nav: /Header/PaymentTermsDescription_Lbl"/>
-            <w:tag w:val="#Nav: Sales Invoice - Print Job/50028"/>
+            <w:tag w:val="#Nav: Sales_Invoice_Print_Job/50028"/>
             <w:id w:val="1934628656"/>
             <w:placeholder>
               <w:docPart w:val="977A4042FE6042F5B6D95665CD2BB017"/>
             </w:placeholder>
-            <w:dataBinding w:prefixMappings="xmlns:ns0='urn:microsoft-dynamics-nav/reports/Sales Invoice - Print Job/50028/'" w:xpath="/ns0:NavWordReportXmlPart[1]/ns0:Header[1]/ns0:PaymentTermsDescription_Lbl[1]" w:storeItemID="{99FBC364-DF30-4F42-BB79-B571540F28C2}"/>
+            <w:dataBinding w:prefixMappings="xmlns:ns0='urn:microsoft-dynamics-nav/reports/Sales_Invoice_Print_Job/50028/'" w:xpath="/ns0:NavWordReportXmlPart[1]/ns0:Header[1]/ns0:PaymentTermsDescription_Lbl[1]" w:storeItemID="{99FBC364-DF30-4F42-BB79-B571540F28C2}"/>
             <w:text/>
           </w:sdtPr>
           <w:sdtEndPr/>
@@ -766,12 +766,12 @@
         <w:sdt>
           <w:sdtPr>
             <w:alias w:val="#Nav: /Header/YourReference_Header"/>
-            <w:tag w:val="#Nav: Sales Invoice - Print Job/50028"/>
+            <w:tag w:val="#Nav: Sales_Invoice_Print_Job/50028"/>
             <w:id w:val="-1585905481"/>
             <w:placeholder>
               <w:docPart w:val="DefaultPlaceholder_-1854013440"/>
             </w:placeholder>
-            <w:dataBinding w:prefixMappings="xmlns:ns0='urn:microsoft-dynamics-nav/reports/Sales Invoice - Print Job/50028/'" w:xpath="/ns0:NavWordReportXmlPart[1]/ns0:Header[1]/ns0:YourReference_Header[1]" w:storeItemID="{99FBC364-DF30-4F42-BB79-B571540F28C2}"/>
+            <w:dataBinding w:prefixMappings="xmlns:ns0='urn:microsoft-dynamics-nav/reports/Sales_Invoice_Print_Job/50028/'" w:xpath="/ns0:NavWordReportXmlPart[1]/ns0:Header[1]/ns0:YourReference_Header[1]" w:storeItemID="{99FBC364-DF30-4F42-BB79-B571540F28C2}"/>
             <w:text/>
           </w:sdtPr>
           <w:sdtEndPr/>
@@ -794,12 +794,12 @@
         <w:sdt>
           <w:sdtPr>
             <w:alias w:val="#Nav: /Header/SalesPersonName"/>
-            <w:tag w:val="#Nav: Sales Invoice - Print Job/50028"/>
+            <w:tag w:val="#Nav: Sales_Invoice_Print_Job/50028"/>
             <w:id w:val="-2093382796"/>
             <w:placeholder>
               <w:docPart w:val="3516213203CE4790BA765785B14E766B"/>
             </w:placeholder>
-            <w:dataBinding w:prefixMappings="xmlns:ns0='urn:microsoft-dynamics-nav/reports/Sales Invoice - Print Job/50028/'" w:xpath="/ns0:NavWordReportXmlPart[1]/ns0:Header[1]/ns0:SalesPersonName[1]" w:storeItemID="{99FBC364-DF30-4F42-BB79-B571540F28C2}"/>
+            <w:dataBinding w:prefixMappings="xmlns:ns0='urn:microsoft-dynamics-nav/reports/Sales_Invoice_Print_Job/50028/'" w:xpath="/ns0:NavWordReportXmlPart[1]/ns0:Header[1]/ns0:SalesPersonName[1]" w:storeItemID="{99FBC364-DF30-4F42-BB79-B571540F28C2}"/>
             <w:text/>
           </w:sdtPr>
           <w:sdtEndPr/>
@@ -822,12 +822,12 @@
         <w:sdt>
           <w:sdtPr>
             <w:alias w:val="#Nav: /Header/DueDate"/>
-            <w:tag w:val="#Nav: Sales Invoice - Print Job/50028"/>
+            <w:tag w:val="#Nav: Sales_Invoice_Print_Job/50028"/>
             <w:id w:val="1703123343"/>
             <w:placeholder>
               <w:docPart w:val="0FAE247910E14A5EAED6E9C07EBF7D3B"/>
             </w:placeholder>
-            <w:dataBinding w:prefixMappings="xmlns:ns0='urn:microsoft-dynamics-nav/reports/Sales Invoice - Print Job/50028/'" w:xpath="/ns0:NavWordReportXmlPart[1]/ns0:Header[1]/ns0:DueDate[1]" w:storeItemID="{99FBC364-DF30-4F42-BB79-B571540F28C2}"/>
+            <w:dataBinding w:prefixMappings="xmlns:ns0='urn:microsoft-dynamics-nav/reports/Sales_Invoice_Print_Job/50028/'" w:xpath="/ns0:NavWordReportXmlPart[1]/ns0:Header[1]/ns0:DueDate[1]" w:storeItemID="{99FBC364-DF30-4F42-BB79-B571540F28C2}"/>
             <w:text/>
           </w:sdtPr>
           <w:sdtEndPr/>
@@ -850,12 +850,12 @@
         <w:sdt>
           <w:sdtPr>
             <w:alias w:val="#Nav: /Header/PaymentTermsDescription"/>
-            <w:tag w:val="#Nav: Sales Invoice - Print Job/50028"/>
+            <w:tag w:val="#Nav: Sales_Invoice_Print_Job/50028"/>
             <w:id w:val="-419950001"/>
             <w:placeholder>
               <w:docPart w:val="54CAC560A4AB4419B410B5940810B5DD"/>
             </w:placeholder>
-            <w:dataBinding w:prefixMappings="xmlns:ns0='urn:microsoft-dynamics-nav/reports/Sales Invoice - Print Job/50028/'" w:xpath="/ns0:NavWordReportXmlPart[1]/ns0:Header[1]/ns0:PaymentTermsDescription[1]" w:storeItemID="{99FBC364-DF30-4F42-BB79-B571540F28C2}"/>
+            <w:dataBinding w:prefixMappings="xmlns:ns0='urn:microsoft-dynamics-nav/reports/Sales_Invoice_Print_Job/50028/'" w:xpath="/ns0:NavWordReportXmlPart[1]/ns0:Header[1]/ns0:PaymentTermsDescription[1]" w:storeItemID="{99FBC364-DF30-4F42-BB79-B571540F28C2}"/>
             <w:text/>
           </w:sdtPr>
           <w:sdtEndPr/>
@@ -883,12 +883,12 @@
         <w:sdt>
           <w:sdtPr>
             <w:alias w:val="#Nav: /Header/OrderNo_Lbl"/>
-            <w:tag w:val="#Nav: Sales Invoice - Print Job/50028"/>
+            <w:tag w:val="#Nav: Sales_Invoice_Print_Job/50028"/>
             <w:id w:val="-1266381342"/>
             <w:placeholder>
               <w:docPart w:val="F278324B74CF4205896C39AA69E59C7B"/>
             </w:placeholder>
-            <w:dataBinding w:prefixMappings="xmlns:ns0='urn:microsoft-dynamics-nav/reports/Sales Invoice - Print Job/50028/'" w:xpath="/ns0:NavWordReportXmlPart[1]/ns0:Header[1]/ns0:OrderNo_Lbl[1]" w:storeItemID="{99FBC364-DF30-4F42-BB79-B571540F28C2}"/>
+            <w:dataBinding w:prefixMappings="xmlns:ns0='urn:microsoft-dynamics-nav/reports/Sales_Invoice_Print_Job/50028/'" w:xpath="/ns0:NavWordReportXmlPart[1]/ns0:Header[1]/ns0:OrderNo_Lbl[1]" w:storeItemID="{99FBC364-DF30-4F42-BB79-B571540F28C2}"/>
             <w:text/>
           </w:sdtPr>
           <w:sdtEndPr/>
@@ -914,12 +914,12 @@
         <w:sdt>
           <w:sdtPr>
             <w:alias w:val="#Nav: /Header/ShipmentMethodDescription_Lbl"/>
-            <w:tag w:val="#Nav: Sales Invoice - Print Job/50028"/>
+            <w:tag w:val="#Nav: Sales_Invoice_Print_Job/50028"/>
             <w:id w:val="-1844006567"/>
             <w:placeholder>
               <w:docPart w:val="9766D0E1140440609F61820FFF2AFB2B"/>
             </w:placeholder>
-            <w:dataBinding w:prefixMappings="xmlns:ns0='urn:microsoft-dynamics-nav/reports/Sales Invoice - Print Job/50028/'" w:xpath="/ns0:NavWordReportXmlPart[1]/ns0:Header[1]/ns0:ShipmentMethodDescription_Lbl[1]" w:storeItemID="{99FBC364-DF30-4F42-BB79-B571540F28C2}"/>
+            <w:dataBinding w:prefixMappings="xmlns:ns0='urn:microsoft-dynamics-nav/reports/Sales_Invoice_Print_Job/50028/'" w:xpath="/ns0:NavWordReportXmlPart[1]/ns0:Header[1]/ns0:ShipmentMethodDescription_Lbl[1]" w:storeItemID="{99FBC364-DF30-4F42-BB79-B571540F28C2}"/>
             <w:text/>
           </w:sdtPr>
           <w:sdtEndPr/>
@@ -945,12 +945,12 @@
         <w:sdt>
           <w:sdtPr>
             <w:alias w:val="#Nav: /Header/PaymentMethodDescription_Lbl"/>
-            <w:tag w:val="#Nav: Sales Invoice - Print Job/50028"/>
+            <w:tag w:val="#Nav: Sales_Invoice_Print_Job/50028"/>
             <w:id w:val="283549672"/>
             <w:placeholder>
               <w:docPart w:val="4B2FED3CBD024AD19E5C49EE52E5B2DC"/>
             </w:placeholder>
-            <w:dataBinding w:prefixMappings="xmlns:ns0='urn:microsoft-dynamics-nav/reports/Sales Invoice - Print Job/50028/'" w:xpath="/ns0:NavWordReportXmlPart[1]/ns0:Header[1]/ns0:PaymentMethodDescription_Lbl[1]" w:storeItemID="{99FBC364-DF30-4F42-BB79-B571540F28C2}"/>
+            <w:dataBinding w:prefixMappings="xmlns:ns0='urn:microsoft-dynamics-nav/reports/Sales_Invoice_Print_Job/50028/'" w:xpath="/ns0:NavWordReportXmlPart[1]/ns0:Header[1]/ns0:PaymentMethodDescription_Lbl[1]" w:storeItemID="{99FBC364-DF30-4F42-BB79-B571540F28C2}"/>
             <w:text/>
           </w:sdtPr>
           <w:sdtEndPr/>
@@ -976,12 +976,12 @@
         <w:sdt>
           <w:sdtPr>
             <w:alias w:val="#Nav: /Header/PaymentReference_Lbl"/>
-            <w:tag w:val="#Nav: Sales Invoice - Print Job/50028"/>
+            <w:tag w:val="#Nav: Sales_Invoice_Print_Job/50028"/>
             <w:id w:val="-1064484745"/>
             <w:placeholder>
               <w:docPart w:val="D5F3D5BD845A4A3C851A6A42EA83BABD"/>
             </w:placeholder>
-            <w:dataBinding w:prefixMappings="xmlns:ns0='urn:microsoft-dynamics-nav/reports/Sales Invoice - Print Job/50028/'" w:xpath="/ns0:NavWordReportXmlPart[1]/ns0:Header[1]/ns0:PaymentReference_Lbl[1]" w:storeItemID="{99FBC364-DF30-4F42-BB79-B571540F28C2}"/>
+            <w:dataBinding w:prefixMappings="xmlns:ns0='urn:microsoft-dynamics-nav/reports/Sales_Invoice_Print_Job/50028/'" w:xpath="/ns0:NavWordReportXmlPart[1]/ns0:Header[1]/ns0:PaymentReference_Lbl[1]" w:storeItemID="{99FBC364-DF30-4F42-BB79-B571540F28C2}"/>
             <w:text/>
           </w:sdtPr>
           <w:sdtEndPr/>
@@ -1012,12 +1012,12 @@
         <w:sdt>
           <w:sdtPr>
             <w:alias w:val="#Nav: /Header/OrderNo"/>
-            <w:tag w:val="#Nav: Sales Invoice - Print Job/50028"/>
+            <w:tag w:val="#Nav: Sales_Invoice_Print_Job/50028"/>
             <w:id w:val="1867791684"/>
             <w:placeholder>
               <w:docPart w:val="DAFDC200264A46739AA6BB9B7E7FA71F"/>
             </w:placeholder>
-            <w:dataBinding w:prefixMappings="xmlns:ns0='urn:microsoft-dynamics-nav/reports/Sales Invoice - Print Job/50028/'" w:xpath="/ns0:NavWordReportXmlPart[1]/ns0:Header[1]/ns0:OrderNo[1]" w:storeItemID="{99FBC364-DF30-4F42-BB79-B571540F28C2}"/>
+            <w:dataBinding w:prefixMappings="xmlns:ns0='urn:microsoft-dynamics-nav/reports/Sales_Invoice_Print_Job/50028/'" w:xpath="/ns0:NavWordReportXmlPart[1]/ns0:Header[1]/ns0:OrderNo[1]" w:storeItemID="{99FBC364-DF30-4F42-BB79-B571540F28C2}"/>
             <w:text/>
           </w:sdtPr>
           <w:sdtEndPr/>
@@ -1043,12 +1043,12 @@
               <w:lang w:val="da-DK"/>
             </w:rPr>
             <w:alias w:val="#Nav: /Header/ShipmentMethodDescription"/>
-            <w:tag w:val="#Nav: Sales Invoice - Print Job/50028"/>
+            <w:tag w:val="#Nav: Sales_Invoice_Print_Job/50028"/>
             <w:id w:val="-168258069"/>
             <w:placeholder>
               <w:docPart w:val="C8789146DF1A4D79BCD11805EA820C4D"/>
             </w:placeholder>
-            <w:dataBinding w:prefixMappings="xmlns:ns0='urn:microsoft-dynamics-nav/reports/Sales Invoice - Print Job/50028/'" w:xpath="/ns0:NavWordReportXmlPart[1]/ns0:Header[1]/ns0:ShipmentMethodDescription[1]" w:storeItemID="{99FBC364-DF30-4F42-BB79-B571540F28C2}"/>
+            <w:dataBinding w:prefixMappings="xmlns:ns0='urn:microsoft-dynamics-nav/reports/Sales_Invoice_Print_Job/50028/'" w:xpath="/ns0:NavWordReportXmlPart[1]/ns0:Header[1]/ns0:ShipmentMethodDescription[1]" w:storeItemID="{99FBC364-DF30-4F42-BB79-B571540F28C2}"/>
             <w:text/>
           </w:sdtPr>
           <w:sdtEndPr/>
@@ -1074,12 +1074,12 @@
               <w:lang w:val="da-DK"/>
             </w:rPr>
             <w:alias w:val="#Nav: /Header/PaymentMethodDescription"/>
-            <w:tag w:val="#Nav: Sales Invoice - Print Job/50028"/>
+            <w:tag w:val="#Nav: Sales_Invoice_Print_Job/50028"/>
             <w:id w:val="-359043298"/>
             <w:placeholder>
               <w:docPart w:val="EAB14F6EA54B4D3F88B9F8D68B371EB3"/>
             </w:placeholder>
-            <w:dataBinding w:prefixMappings="xmlns:ns0='urn:microsoft-dynamics-nav/reports/Sales Invoice - Print Job/50028/'" w:xpath="/ns0:NavWordReportXmlPart[1]/ns0:Header[1]/ns0:PaymentMethodDescription[1]" w:storeItemID="{99FBC364-DF30-4F42-BB79-B571540F28C2}"/>
+            <w:dataBinding w:prefixMappings="xmlns:ns0='urn:microsoft-dynamics-nav/reports/Sales_Invoice_Print_Job/50028/'" w:xpath="/ns0:NavWordReportXmlPart[1]/ns0:Header[1]/ns0:PaymentMethodDescription[1]" w:storeItemID="{99FBC364-DF30-4F42-BB79-B571540F28C2}"/>
             <w:text/>
           </w:sdtPr>
           <w:sdtEndPr/>
@@ -1105,12 +1105,12 @@
               <w:lang w:val="da-DK"/>
             </w:rPr>
             <w:alias w:val="#Nav: /Header/PaymentReference"/>
-            <w:tag w:val="#Nav: Sales Invoice - Print Job/50028"/>
+            <w:tag w:val="#Nav: Sales_Invoice_Print_Job/50028"/>
             <w:id w:val="1617714208"/>
             <w:placeholder>
               <w:docPart w:val="23A2AAC1CDF14258A3A888CCE0CF4678"/>
             </w:placeholder>
-            <w:dataBinding w:prefixMappings="xmlns:ns0='urn:microsoft-dynamics-nav/reports/Sales Invoice - Print Job/50028/'" w:xpath="/ns0:NavWordReportXmlPart[1]/ns0:Header[1]/ns0:PaymentReference[1]" w:storeItemID="{99FBC364-DF30-4F42-BB79-B571540F28C2}"/>
+            <w:dataBinding w:prefixMappings="xmlns:ns0='urn:microsoft-dynamics-nav/reports/Sales_Invoice_Print_Job/50028/'" w:xpath="/ns0:NavWordReportXmlPart[1]/ns0:Header[1]/ns0:PaymentReference[1]" w:storeItemID="{99FBC364-DF30-4F42-BB79-B571540F28C2}"/>
             <w:text/>
           </w:sdtPr>
           <w:sdtEndPr/>
@@ -1229,12 +1229,12 @@
               <w:lang w:val="da-DK"/>
             </w:rPr>
             <w:alias w:val="#Nav: /Header/Line/JobNo_Lbl"/>
-            <w:tag w:val="#Nav: Sales Invoice - Print Job/50028"/>
+            <w:tag w:val="#Nav: Sales_Invoice_Print_Job/50028"/>
             <w:id w:val="-189449573"/>
             <w:placeholder>
               <w:docPart w:val="DefaultPlaceholder_-1854013440"/>
             </w:placeholder>
-            <w:dataBinding w:prefixMappings="xmlns:ns0='urn:microsoft-dynamics-nav/reports/Sales Invoice - Print Job/50028/'" w:xpath="/ns0:NavWordReportXmlPart[1]/ns0:Header[1]/ns0:Line[1]/ns0:JobNo_Lbl[1]" w:storeItemID="{99FBC364-DF30-4F42-BB79-B571540F28C2}"/>
+            <w:dataBinding w:prefixMappings="xmlns:ns0='urn:microsoft-dynamics-nav/reports/Sales_Invoice_Print_Job/50028/'" w:xpath="/ns0:NavWordReportXmlPart[1]/ns0:Header[1]/ns0:Line[1]/ns0:JobNo_Lbl[1]" w:storeItemID="{99FBC364-DF30-4F42-BB79-B571540F28C2}"/>
             <w:text/>
           </w:sdtPr>
           <w:sdtEndPr/>
@@ -1351,12 +1351,12 @@
               <w:lang w:val="da-DK"/>
             </w:rPr>
             <w:alias w:val="#Nav: /Header/Line/JobNo"/>
-            <w:tag w:val="#Nav: Sales Invoice - Print Job/50028"/>
+            <w:tag w:val="#Nav: Sales_Invoice_Print_Job/50028"/>
             <w:id w:val="1673217569"/>
             <w:placeholder>
               <w:docPart w:val="DefaultPlaceholder_-1854013440"/>
             </w:placeholder>
-            <w:dataBinding w:prefixMappings="xmlns:ns0='urn:microsoft-dynamics-nav/reports/Sales Invoice - Print Job/50028/'" w:xpath="/ns0:NavWordReportXmlPart[1]/ns0:Header[1]/ns0:Line[1]/ns0:JobNo[1]" w:storeItemID="{99FBC364-DF30-4F42-BB79-B571540F28C2}"/>
+            <w:dataBinding w:prefixMappings="xmlns:ns0='urn:microsoft-dynamics-nav/reports/Sales_Invoice_Print_Job/50028/'" w:xpath="/ns0:NavWordReportXmlPart[1]/ns0:Header[1]/ns0:Line[1]/ns0:JobNo[1]" w:storeItemID="{99FBC364-DF30-4F42-BB79-B571540F28C2}"/>
             <w:text/>
           </w:sdtPr>
           <w:sdtEndPr/>
@@ -1402,9 +1402,9 @@
     <w:sdt>
       <w:sdtPr>
         <w:alias w:val="#Nav: /Header/WorkDescriptionLines"/>
-        <w:tag w:val="#Nav: Sales Invoice - Print Job/50028"/>
+        <w:tag w:val="#Nav: Sales_Invoice_Print_Job/50028"/>
         <w:id w:val="48119433"/>
-        <w15:dataBinding w:prefixMappings="xmlns:ns0='urn:microsoft-dynamics-nav/reports/Sales Invoice - Print Job/50028/'" w:xpath="/ns0:NavWordReportXmlPart[1]/ns0:Header[1]/ns0:WorkDescriptionLines" w:storeItemID="{99FBC364-DF30-4F42-BB79-B571540F28C2}"/>
+        <w15:dataBinding w:prefixMappings="xmlns:ns0='urn:microsoft-dynamics-nav/reports/Sales_Invoice_Print_Job/50028/'" w:xpath="/ns0:NavWordReportXmlPart[1]/ns0:Header[1]/ns0:WorkDescriptionLines" w:storeItemID="{99FBC364-DF30-4F42-BB79-B571540F28C2}"/>
         <w15:repeatingSection/>
       </w:sdtPr>
       <w:sdtEndPr/>
@@ -1422,12 +1422,12 @@
             <w:sdt>
               <w:sdtPr>
                 <w:alias w:val="#Nav: /Header/WorkDescriptionLines/WorkDescriptionLine"/>
-                <w:tag w:val="#Nav: Sales Invoice - Print Job/50028"/>
+                <w:tag w:val="#Nav: Sales_Invoice_Print_Job/50028"/>
                 <w:id w:val="-1561943998"/>
                 <w:placeholder>
                   <w:docPart w:val="DefaultPlaceholder_-1854013440"/>
                 </w:placeholder>
-                <w:dataBinding w:prefixMappings="xmlns:ns0='urn:microsoft-dynamics-nav/reports/Sales Invoice - Print Job/50028/'" w:xpath="/ns0:NavWordReportXmlPart[1]/ns0:Header[1]/ns0:WorkDescriptionLines[1]/ns0:WorkDescriptionLine[1]" w:storeItemID="{99FBC364-DF30-4F42-BB79-B571540F28C2}"/>
+                <w:dataBinding w:prefixMappings="xmlns:ns0='urn:microsoft-dynamics-nav/reports/Sales_Invoice_Print_Job/50028/'" w:xpath="/ns0:NavWordReportXmlPart[1]/ns0:Header[1]/ns0:WorkDescriptionLines[1]/ns0:WorkDescriptionLine[1]" w:storeItemID="{99FBC364-DF30-4F42-BB79-B571540F28C2}"/>
                 <w:text/>
               </w:sdtPr>
               <w:sdtEndPr/>
@@ -1475,12 +1475,12 @@
         <w:sdt>
           <w:sdtPr>
             <w:alias w:val="#Nav: /Header/Line/JobTaskNo_Lbl"/>
-            <w:tag w:val="#Nav: Sales Invoice - Print Job/50028"/>
+            <w:tag w:val="#Nav: Sales_Invoice_Print_Job/50028"/>
             <w:id w:val="-16395577"/>
             <w:placeholder>
               <w:docPart w:val="DefaultPlaceholder_-1854013440"/>
             </w:placeholder>
-            <w:dataBinding w:prefixMappings="xmlns:ns0='urn:microsoft-dynamics-nav/reports/Sales Invoice - Print Job/50028/'" w:xpath="/ns0:NavWordReportXmlPart[1]/ns0:Header[1]/ns0:Line[1]/ns0:JobTaskNo_Lbl[1]" w:storeItemID="{99FBC364-DF30-4F42-BB79-B571540F28C2}"/>
+            <w:dataBinding w:prefixMappings="xmlns:ns0='urn:microsoft-dynamics-nav/reports/Sales_Invoice_Print_Job/50028/'" w:xpath="/ns0:NavWordReportXmlPart[1]/ns0:Header[1]/ns0:Line[1]/ns0:JobTaskNo_Lbl[1]" w:storeItemID="{99FBC364-DF30-4F42-BB79-B571540F28C2}"/>
             <w:text/>
           </w:sdtPr>
           <w:sdtEndPr/>
@@ -1509,12 +1509,12 @@
         <w:sdt>
           <w:sdtPr>
             <w:alias w:val="#Nav: /Header/Line/ItemNo_Line_Lbl"/>
-            <w:tag w:val="#Nav: Sales Invoice - Print Job/50028"/>
+            <w:tag w:val="#Nav: Sales_Invoice_Print_Job/50028"/>
             <w:id w:val="771446451"/>
             <w:placeholder>
               <w:docPart w:val="A8F1C613E4584404B4D5E981F6D00F7E"/>
             </w:placeholder>
-            <w:dataBinding w:prefixMappings="xmlns:ns0='urn:microsoft-dynamics-nav/reports/Sales Invoice - Print Job/50028/'" w:xpath="/ns0:NavWordReportXmlPart[1]/ns0:Header[1]/ns0:Line[1]/ns0:ItemNo_Line_Lbl[1]" w:storeItemID="{99FBC364-DF30-4F42-BB79-B571540F28C2}"/>
+            <w:dataBinding w:prefixMappings="xmlns:ns0='urn:microsoft-dynamics-nav/reports/Sales_Invoice_Print_Job/50028/'" w:xpath="/ns0:NavWordReportXmlPart[1]/ns0:Header[1]/ns0:Line[1]/ns0:ItemNo_Line_Lbl[1]" w:storeItemID="{99FBC364-DF30-4F42-BB79-B571540F28C2}"/>
             <w:text/>
           </w:sdtPr>
           <w:sdtEndPr/>
@@ -1544,12 +1544,12 @@
         <w:sdt>
           <w:sdtPr>
             <w:alias w:val="#Nav: /Header/Line/Description_Line_Lbl"/>
-            <w:tag w:val="#Nav: Sales Invoice - Print Job/50028"/>
+            <w:tag w:val="#Nav: Sales_Invoice_Print_Job/50028"/>
             <w:id w:val="1545399846"/>
             <w:placeholder>
               <w:docPart w:val="A8F1C613E4584404B4D5E981F6D00F7E"/>
             </w:placeholder>
-            <w:dataBinding w:prefixMappings="xmlns:ns0='urn:microsoft-dynamics-nav/reports/Sales Invoice - Print Job/50028/'" w:xpath="/ns0:NavWordReportXmlPart[1]/ns0:Header[1]/ns0:Line[1]/ns0:Description_Line_Lbl[1]" w:storeItemID="{99FBC364-DF30-4F42-BB79-B571540F28C2}"/>
+            <w:dataBinding w:prefixMappings="xmlns:ns0='urn:microsoft-dynamics-nav/reports/Sales_Invoice_Print_Job/50028/'" w:xpath="/ns0:NavWordReportXmlPart[1]/ns0:Header[1]/ns0:Line[1]/ns0:Description_Line_Lbl[1]" w:storeItemID="{99FBC364-DF30-4F42-BB79-B571540F28C2}"/>
             <w:text/>
           </w:sdtPr>
           <w:sdtEndPr/>
@@ -1579,12 +1579,12 @@
         <w:sdt>
           <w:sdtPr>
             <w:alias w:val="#Nav: /Header/Line/ShipmentDate_Line_Lbl"/>
-            <w:tag w:val="#Nav: Sales Invoice - Print Job/50028"/>
+            <w:tag w:val="#Nav: Sales_Invoice_Print_Job/50028"/>
             <w:id w:val="-833229876"/>
             <w:placeholder>
               <w:docPart w:val="A8F1C613E4584404B4D5E981F6D00F7E"/>
             </w:placeholder>
-            <w:dataBinding w:prefixMappings="xmlns:ns0='urn:microsoft-dynamics-nav/reports/Sales Invoice - Print Job/50028/'" w:xpath="/ns0:NavWordReportXmlPart[1]/ns0:Header[1]/ns0:Line[1]/ns0:ShipmentDate_Line_Lbl[1]" w:storeItemID="{99FBC364-DF30-4F42-BB79-B571540F28C2}"/>
+            <w:dataBinding w:prefixMappings="xmlns:ns0='urn:microsoft-dynamics-nav/reports/Sales_Invoice_Print_Job/50028/'" w:xpath="/ns0:NavWordReportXmlPart[1]/ns0:Header[1]/ns0:Line[1]/ns0:ShipmentDate_Line_Lbl[1]" w:storeItemID="{99FBC364-DF30-4F42-BB79-B571540F28C2}"/>
             <w:text/>
           </w:sdtPr>
           <w:sdtEndPr/>
@@ -1614,12 +1614,12 @@
         <w:sdt>
           <w:sdtPr>
             <w:alias w:val="#Nav: /Header/Line/Quantity_Line_Lbl"/>
-            <w:tag w:val="#Nav: Sales Invoice - Print Job/50028"/>
+            <w:tag w:val="#Nav: Sales_Invoice_Print_Job/50028"/>
             <w:id w:val="616415257"/>
             <w:placeholder>
               <w:docPart w:val="A8F1C613E4584404B4D5E981F6D00F7E"/>
             </w:placeholder>
-            <w:dataBinding w:prefixMappings="xmlns:ns0='urn:microsoft-dynamics-nav/reports/Sales Invoice - Print Job/50028/'" w:xpath="/ns0:NavWordReportXmlPart[1]/ns0:Header[1]/ns0:Line[1]/ns0:Quantity_Line_Lbl[1]" w:storeItemID="{99FBC364-DF30-4F42-BB79-B571540F28C2}"/>
+            <w:dataBinding w:prefixMappings="xmlns:ns0='urn:microsoft-dynamics-nav/reports/Sales_Invoice_Print_Job/50028/'" w:xpath="/ns0:NavWordReportXmlPart[1]/ns0:Header[1]/ns0:Line[1]/ns0:Quantity_Line_Lbl[1]" w:storeItemID="{99FBC364-DF30-4F42-BB79-B571540F28C2}"/>
             <w:text/>
           </w:sdtPr>
           <w:sdtEndPr/>
@@ -1664,12 +1664,12 @@
         <w:sdt>
           <w:sdtPr>
             <w:alias w:val="#Nav: /Header/Line/UnitPrice_Lbl"/>
-            <w:tag w:val="#Nav: Sales Invoice - Print Job/50028"/>
+            <w:tag w:val="#Nav: Sales_Invoice_Print_Job/50028"/>
             <w:id w:val="-1521079236"/>
             <w:placeholder>
               <w:docPart w:val="A8F1C613E4584404B4D5E981F6D00F7E"/>
             </w:placeholder>
-            <w:dataBinding w:prefixMappings="xmlns:ns0='urn:microsoft-dynamics-nav/reports/Sales Invoice - Print Job/50028/'" w:xpath="/ns0:NavWordReportXmlPart[1]/ns0:Header[1]/ns0:Line[1]/ns0:UnitPrice_Lbl[1]" w:storeItemID="{99FBC364-DF30-4F42-BB79-B571540F28C2}"/>
+            <w:dataBinding w:prefixMappings="xmlns:ns0='urn:microsoft-dynamics-nav/reports/Sales_Invoice_Print_Job/50028/'" w:xpath="/ns0:NavWordReportXmlPart[1]/ns0:Header[1]/ns0:Line[1]/ns0:UnitPrice_Lbl[1]" w:storeItemID="{99FBC364-DF30-4F42-BB79-B571540F28C2}"/>
             <w:text/>
           </w:sdtPr>
           <w:sdtEndPr/>
@@ -1714,12 +1714,12 @@
         <w:sdt>
           <w:sdtPr>
             <w:alias w:val="#Nav: /Header/Line/VATPct_Line_Lbl"/>
-            <w:tag w:val="#Nav: Sales Invoice - Print Job/50028"/>
+            <w:tag w:val="#Nav: Sales_Invoice_Print_Job/50028"/>
             <w:id w:val="1291246806"/>
             <w:placeholder>
               <w:docPart w:val="A8F1C613E4584404B4D5E981F6D00F7E"/>
             </w:placeholder>
-            <w:dataBinding w:prefixMappings="xmlns:ns0='urn:microsoft-dynamics-nav/reports/Sales Invoice - Print Job/50028/'" w:xpath="/ns0:NavWordReportXmlPart[1]/ns0:Header[1]/ns0:Line[1]/ns0:VATPct_Line_Lbl[1]" w:storeItemID="{99FBC364-DF30-4F42-BB79-B571540F28C2}"/>
+            <w:dataBinding w:prefixMappings="xmlns:ns0='urn:microsoft-dynamics-nav/reports/Sales_Invoice_Print_Job/50028/'" w:xpath="/ns0:NavWordReportXmlPart[1]/ns0:Header[1]/ns0:Line[1]/ns0:VATPct_Line_Lbl[1]" w:storeItemID="{99FBC364-DF30-4F42-BB79-B571540F28C2}"/>
             <w:text/>
           </w:sdtPr>
           <w:sdtEndPr/>
@@ -1750,12 +1750,12 @@
         <w:sdt>
           <w:sdtPr>
             <w:alias w:val="#Nav: /Header/Line/LineAmount_Line_Lbl"/>
-            <w:tag w:val="#Nav: Sales Invoice - Print Job/50028"/>
+            <w:tag w:val="#Nav: Sales_Invoice_Print_Job/50028"/>
             <w:id w:val="1532234539"/>
             <w:placeholder>
               <w:docPart w:val="A8F1C613E4584404B4D5E981F6D00F7E"/>
             </w:placeholder>
-            <w:dataBinding w:prefixMappings="xmlns:ns0='urn:microsoft-dynamics-nav/reports/Sales Invoice - Print Job/50028/'" w:xpath="/ns0:NavWordReportXmlPart[1]/ns0:Header[1]/ns0:Line[1]/ns0:LineAmount_Line_Lbl[1]" w:storeItemID="{99FBC364-DF30-4F42-BB79-B571540F28C2}"/>
+            <w:dataBinding w:prefixMappings="xmlns:ns0='urn:microsoft-dynamics-nav/reports/Sales_Invoice_Print_Job/50028/'" w:xpath="/ns0:NavWordReportXmlPart[1]/ns0:Header[1]/ns0:Line[1]/ns0:LineAmount_Line_Lbl[1]" w:storeItemID="{99FBC364-DF30-4F42-BB79-B571540F28C2}"/>
             <w:text/>
           </w:sdtPr>
           <w:sdtEndPr/>
@@ -1974,9 +1974,9 @@
             <w:szCs w:val="18"/>
           </w:rPr>
           <w:alias w:val="#Nav: /Header/Line"/>
-          <w:tag w:val="#Nav: Sales Invoice - Print Job/50028"/>
+          <w:tag w:val="#Nav: Sales_Invoice_Print_Job/50028"/>
           <w:id w:val="1327254768"/>
-          <w15:dataBinding w:prefixMappings="xmlns:ns0='urn:microsoft-dynamics-nav/reports/Sales Invoice - Print Job/50028/'" w:xpath="/ns0:NavWordReportXmlPart[1]/ns0:Header[1]/ns0:Line" w:storeItemID="{99FBC364-DF30-4F42-BB79-B571540F28C2}"/>
+          <w15:dataBinding w:prefixMappings="xmlns:ns0='urn:microsoft-dynamics-nav/reports/Sales_Invoice_Print_Job/50028/'" w:xpath="/ns0:NavWordReportXmlPart[1]/ns0:Header[1]/ns0:Line" w:storeItemID="{99FBC364-DF30-4F42-BB79-B571540F28C2}"/>
           <w15:repeatingSection/>
         </w:sdtPr>
         <w:sdtEndPr>
@@ -2020,12 +2020,12 @@
                       <w:szCs w:val="18"/>
                     </w:rPr>
                     <w:alias w:val="#Nav: /Header/Line/JobTaskNo"/>
-                    <w:tag w:val="#Nav: Sales Invoice - Print Job/50028"/>
+                    <w:tag w:val="#Nav: Sales_Invoice_Print_Job/50028"/>
                     <w:id w:val="-1997327936"/>
                     <w:placeholder>
                       <w:docPart w:val="DefaultPlaceholder_-1854013440"/>
                     </w:placeholder>
-                    <w:dataBinding w:prefixMappings="xmlns:ns0='urn:microsoft-dynamics-nav/reports/Sales Invoice - Print Job/50028/'" w:xpath="/ns0:NavWordReportXmlPart[1]/ns0:Header[1]/ns0:Line[1]/ns0:JobTaskNo[1]" w:storeItemID="{99FBC364-DF30-4F42-BB79-B571540F28C2}"/>
+                    <w:dataBinding w:prefixMappings="xmlns:ns0='urn:microsoft-dynamics-nav/reports/Sales_Invoice_Print_Job/50028/'" w:xpath="/ns0:NavWordReportXmlPart[1]/ns0:Header[1]/ns0:Line[1]/ns0:JobTaskNo[1]" w:storeItemID="{99FBC364-DF30-4F42-BB79-B571540F28C2}"/>
                     <w:text/>
                   </w:sdtPr>
                   <w:sdtEndPr>
@@ -2070,12 +2070,12 @@
                       <w:szCs w:val="18"/>
                     </w:rPr>
                     <w:alias w:val="#Nav: /Header/Line/ItemNo_Line"/>
-                    <w:tag w:val="#Nav: Sales Invoice - Print Job/50028"/>
+                    <w:tag w:val="#Nav: Sales_Invoice_Print_Job/50028"/>
                     <w:id w:val="-1032108260"/>
                     <w:placeholder>
                       <w:docPart w:val="E60F9AE70691409FA000ADB5997D6AA8"/>
                     </w:placeholder>
-                    <w:dataBinding w:prefixMappings="xmlns:ns0='urn:microsoft-dynamics-nav/reports/Sales Invoice - Print Job/50028/'" w:xpath="/ns0:NavWordReportXmlPart[1]/ns0:Header[1]/ns0:Line[1]/ns0:ItemNo_Line[1]" w:storeItemID="{99FBC364-DF30-4F42-BB79-B571540F28C2}"/>
+                    <w:dataBinding w:prefixMappings="xmlns:ns0='urn:microsoft-dynamics-nav/reports/Sales_Invoice_Print_Job/50028/'" w:xpath="/ns0:NavWordReportXmlPart[1]/ns0:Header[1]/ns0:Line[1]/ns0:ItemNo_Line[1]" w:storeItemID="{99FBC364-DF30-4F42-BB79-B571540F28C2}"/>
                     <w:text/>
                   </w:sdtPr>
                   <w:sdtEndPr>
@@ -2114,12 +2114,12 @@
                       <w:szCs w:val="18"/>
                     </w:rPr>
                     <w:alias w:val="#Nav: /Header/Line/Description_Line"/>
-                    <w:tag w:val="#Nav: Sales Invoice - Print Job/50028"/>
+                    <w:tag w:val="#Nav: Sales_Invoice_Print_Job/50028"/>
                     <w:id w:val="-1420935410"/>
                     <w:placeholder>
                       <w:docPart w:val="E8AE1C8E787440A195B24B77286AC677"/>
                     </w:placeholder>
-                    <w:dataBinding w:prefixMappings="xmlns:ns0='urn:microsoft-dynamics-nav/reports/Sales Invoice - Print Job/50028/'" w:xpath="/ns0:NavWordReportXmlPart[1]/ns0:Header[1]/ns0:Line[1]/ns0:Description_Line[1]" w:storeItemID="{99FBC364-DF30-4F42-BB79-B571540F28C2}"/>
+                    <w:dataBinding w:prefixMappings="xmlns:ns0='urn:microsoft-dynamics-nav/reports/Sales_Invoice_Print_Job/50028/'" w:xpath="/ns0:NavWordReportXmlPart[1]/ns0:Header[1]/ns0:Line[1]/ns0:Description_Line[1]" w:storeItemID="{99FBC364-DF30-4F42-BB79-B571540F28C2}"/>
                     <w:text/>
                   </w:sdtPr>
                   <w:sdtEndPr/>
@@ -2154,12 +2154,12 @@
                       <w:szCs w:val="18"/>
                     </w:rPr>
                     <w:alias w:val="#Nav: /Header/Line/ShipmentDate_Line"/>
-                    <w:tag w:val="#Nav: Sales Invoice - Print Job/50028"/>
+                    <w:tag w:val="#Nav: Sales_Invoice_Print_Job/50028"/>
                     <w:id w:val="223189048"/>
                     <w:placeholder>
                       <w:docPart w:val="A8F1C613E4584404B4D5E981F6D00F7E"/>
                     </w:placeholder>
-                    <w:dataBinding w:prefixMappings="xmlns:ns0='urn:microsoft-dynamics-nav/reports/Sales Invoice - Print Job/50028/'" w:xpath="/ns0:NavWordReportXmlPart[1]/ns0:Header[1]/ns0:Line[1]/ns0:ShipmentDate_Line[1]" w:storeItemID="{99FBC364-DF30-4F42-BB79-B571540F28C2}"/>
+                    <w:dataBinding w:prefixMappings="xmlns:ns0='urn:microsoft-dynamics-nav/reports/Sales_Invoice_Print_Job/50028/'" w:xpath="/ns0:NavWordReportXmlPart[1]/ns0:Header[1]/ns0:Line[1]/ns0:ShipmentDate_Line[1]" w:storeItemID="{99FBC364-DF30-4F42-BB79-B571540F28C2}"/>
                     <w:text/>
                   </w:sdtPr>
                   <w:sdtEndPr/>
@@ -2194,12 +2194,12 @@
                       <w:szCs w:val="18"/>
                     </w:rPr>
                     <w:alias w:val="#Nav: /Header/Line/Quantity_Line"/>
-                    <w:tag w:val="#Nav: Sales Invoice - Print Job/50028"/>
+                    <w:tag w:val="#Nav: Sales_Invoice_Print_Job/50028"/>
                     <w:id w:val="382909601"/>
                     <w:placeholder>
                       <w:docPart w:val="DA2D59AB677C4133914E058FDC136924"/>
                     </w:placeholder>
-                    <w:dataBinding w:prefixMappings="xmlns:ns0='urn:microsoft-dynamics-nav/reports/Sales Invoice - Print Job/50028/'" w:xpath="/ns0:NavWordReportXmlPart[1]/ns0:Header[1]/ns0:Line[1]/ns0:Quantity_Line[1]" w:storeItemID="{99FBC364-DF30-4F42-BB79-B571540F28C2}"/>
+                    <w:dataBinding w:prefixMappings="xmlns:ns0='urn:microsoft-dynamics-nav/reports/Sales_Invoice_Print_Job/50028/'" w:xpath="/ns0:NavWordReportXmlPart[1]/ns0:Header[1]/ns0:Line[1]/ns0:Quantity_Line[1]" w:storeItemID="{99FBC364-DF30-4F42-BB79-B571540F28C2}"/>
                     <w:text/>
                   </w:sdtPr>
                   <w:sdtEndPr/>
@@ -2234,12 +2234,12 @@
                       <w:szCs w:val="18"/>
                     </w:rPr>
                     <w:alias w:val="#Nav: /Header/Line/UnitOfMeasure"/>
-                    <w:tag w:val="#Nav: Sales Invoice - Print Job/50028"/>
+                    <w:tag w:val="#Nav: Sales_Invoice_Print_Job/50028"/>
                     <w:id w:val="436108881"/>
                     <w:placeholder>
                       <w:docPart w:val="B63D6B9620A74BEEA5F09B1E4C11237B"/>
                     </w:placeholder>
-                    <w:dataBinding w:prefixMappings="xmlns:ns0='urn:microsoft-dynamics-nav/reports/Sales Invoice - Print Job/50028/'" w:xpath="/ns0:NavWordReportXmlPart[1]/ns0:Header[1]/ns0:Line[1]/ns0:UnitOfMeasure[1]" w:storeItemID="{99FBC364-DF30-4F42-BB79-B571540F28C2}"/>
+                    <w:dataBinding w:prefixMappings="xmlns:ns0='urn:microsoft-dynamics-nav/reports/Sales_Invoice_Print_Job/50028/'" w:xpath="/ns0:NavWordReportXmlPart[1]/ns0:Header[1]/ns0:Line[1]/ns0:UnitOfMeasure[1]" w:storeItemID="{99FBC364-DF30-4F42-BB79-B571540F28C2}"/>
                     <w:text/>
                   </w:sdtPr>
                   <w:sdtEndPr/>
@@ -2274,12 +2274,12 @@
                       <w:szCs w:val="18"/>
                     </w:rPr>
                     <w:alias w:val="#Nav: /Header/Line/UnitPrice"/>
-                    <w:tag w:val="#Nav: Sales Invoice - Print Job/50028"/>
+                    <w:tag w:val="#Nav: Sales_Invoice_Print_Job/50028"/>
                     <w:id w:val="773364929"/>
                     <w:placeholder>
                       <w:docPart w:val="DE96D01412214D83AF3314B60F221DDE"/>
                     </w:placeholder>
-                    <w:dataBinding w:prefixMappings="xmlns:ns0='urn:microsoft-dynamics-nav/reports/Sales Invoice - Print Job/50028/'" w:xpath="/ns0:NavWordReportXmlPart[1]/ns0:Header[1]/ns0:Line[1]/ns0:UnitPrice[1]" w:storeItemID="{99FBC364-DF30-4F42-BB79-B571540F28C2}"/>
+                    <w:dataBinding w:prefixMappings="xmlns:ns0='urn:microsoft-dynamics-nav/reports/Sales_Invoice_Print_Job/50028/'" w:xpath="/ns0:NavWordReportXmlPart[1]/ns0:Header[1]/ns0:Line[1]/ns0:UnitPrice[1]" w:storeItemID="{99FBC364-DF30-4F42-BB79-B571540F28C2}"/>
                     <w:text/>
                   </w:sdtPr>
                   <w:sdtEndPr/>
@@ -2314,12 +2314,12 @@
                       <w:szCs w:val="18"/>
                     </w:rPr>
                     <w:alias w:val="#Nav: /Header/Line/LineDiscountPercentText_Line"/>
-                    <w:tag w:val="#Nav: Sales Invoice - Print Job/50028"/>
+                    <w:tag w:val="#Nav: Sales_Invoice_Print_Job/50028"/>
                     <w:id w:val="114875444"/>
                     <w:placeholder>
                       <w:docPart w:val="74599D6822784E0A9B9912E35BF1D38B"/>
                     </w:placeholder>
-                    <w:dataBinding w:prefixMappings="xmlns:ns0='urn:microsoft-dynamics-nav/reports/Sales Invoice - Print Job/50028/'" w:xpath="/ns0:NavWordReportXmlPart[1]/ns0:Header[1]/ns0:Line[1]/ns0:LineDiscountPercentText_Line[1]" w:storeItemID="{99FBC364-DF30-4F42-BB79-B571540F28C2}"/>
+                    <w:dataBinding w:prefixMappings="xmlns:ns0='urn:microsoft-dynamics-nav/reports/Sales_Invoice_Print_Job/50028/'" w:xpath="/ns0:NavWordReportXmlPart[1]/ns0:Header[1]/ns0:Line[1]/ns0:LineDiscountPercentText_Line[1]" w:storeItemID="{99FBC364-DF30-4F42-BB79-B571540F28C2}"/>
                     <w:text/>
                   </w:sdtPr>
                   <w:sdtEndPr/>
@@ -2354,12 +2354,12 @@
                       <w:szCs w:val="18"/>
                     </w:rPr>
                     <w:alias w:val="#Nav: /Header/Line/VATPct_Line"/>
-                    <w:tag w:val="#Nav: Sales Invoice - Print Job/50028"/>
+                    <w:tag w:val="#Nav: Sales_Invoice_Print_Job/50028"/>
                     <w:id w:val="1684940473"/>
                     <w:placeholder>
                       <w:docPart w:val="437466E524804ADAA8A49203DC2669C0"/>
                     </w:placeholder>
-                    <w:dataBinding w:prefixMappings="xmlns:ns0='urn:microsoft-dynamics-nav/reports/Sales Invoice - Print Job/50028/'" w:xpath="/ns0:NavWordReportXmlPart[1]/ns0:Header[1]/ns0:Line[1]/ns0:VATPct_Line[1]" w:storeItemID="{99FBC364-DF30-4F42-BB79-B571540F28C2}"/>
+                    <w:dataBinding w:prefixMappings="xmlns:ns0='urn:microsoft-dynamics-nav/reports/Sales_Invoice_Print_Job/50028/'" w:xpath="/ns0:NavWordReportXmlPart[1]/ns0:Header[1]/ns0:Line[1]/ns0:VATPct_Line[1]" w:storeItemID="{99FBC364-DF30-4F42-BB79-B571540F28C2}"/>
                     <w:text/>
                   </w:sdtPr>
                   <w:sdtEndPr/>
@@ -2394,12 +2394,12 @@
                       <w:szCs w:val="18"/>
                     </w:rPr>
                     <w:alias w:val="#Nav: /Header/Line/LineAmount_Line"/>
-                    <w:tag w:val="#Nav: Sales Invoice - Print Job/50028"/>
+                    <w:tag w:val="#Nav: Sales_Invoice_Print_Job/50028"/>
                     <w:id w:val="-1829895906"/>
                     <w:placeholder>
                       <w:docPart w:val="6E4969D7A67C436493ACC10773DCC0A2"/>
                     </w:placeholder>
-                    <w:dataBinding w:prefixMappings="xmlns:ns0='urn:microsoft-dynamics-nav/reports/Sales Invoice - Print Job/50028/'" w:xpath="/ns0:NavWordReportXmlPart[1]/ns0:Header[1]/ns0:Line[1]/ns0:LineAmount_Line[1]" w:storeItemID="{99FBC364-DF30-4F42-BB79-B571540F28C2}"/>
+                    <w:dataBinding w:prefixMappings="xmlns:ns0='urn:microsoft-dynamics-nav/reports/Sales_Invoice_Print_Job/50028/'" w:xpath="/ns0:NavWordReportXmlPart[1]/ns0:Header[1]/ns0:Line[1]/ns0:LineAmount_Line[1]" w:storeItemID="{99FBC364-DF30-4F42-BB79-B571540F28C2}"/>
                     <w:text/>
                   </w:sdtPr>
                   <w:sdtEndPr/>
@@ -2550,9 +2550,9 @@
             <w:bCs/>
           </w:rPr>
           <w:alias w:val="#Nav: /Header/ReportTotalsLine"/>
-          <w:tag w:val="#Nav: Sales Invoice - Print Job/50028"/>
+          <w:tag w:val="#Nav: Sales_Invoice_Print_Job/50028"/>
           <w:id w:val="1981810996"/>
-          <w15:dataBinding w:prefixMappings="xmlns:ns0='urn:microsoft-dynamics-nav/reports/Sales Invoice - Print Job/50028/'" w:xpath="/ns0:NavWordReportXmlPart[1]/ns0:Header[1]/ns0:ReportTotalsLine" w:storeItemID="{99FBC364-DF30-4F42-BB79-B571540F28C2}"/>
+          <w15:dataBinding w:prefixMappings="xmlns:ns0='urn:microsoft-dynamics-nav/reports/Sales_Invoice_Print_Job/50028/'" w:xpath="/ns0:NavWordReportXmlPart[1]/ns0:Header[1]/ns0:ReportTotalsLine" w:storeItemID="{99FBC364-DF30-4F42-BB79-B571540F28C2}"/>
           <w15:repeatingSection/>
         </w:sdtPr>
         <w:sdtEndPr>
@@ -2652,12 +2652,12 @@
                 <w:sdt>
                   <w:sdtPr>
                     <w:alias w:val="#Nav: /Header/ReportTotalsLine/Description_ReportTotalsLine"/>
-                    <w:tag w:val="#Nav: Sales Invoice - Print Job/50028"/>
+                    <w:tag w:val="#Nav: Sales_Invoice_Print_Job/50028"/>
                     <w:id w:val="1468313313"/>
                     <w:placeholder>
                       <w:docPart w:val="A8F1C613E4584404B4D5E981F6D00F7E"/>
                     </w:placeholder>
-                    <w:dataBinding w:prefixMappings="xmlns:ns0='urn:microsoft-dynamics-nav/reports/Sales Invoice - Print Job/50028/'" w:xpath="/ns0:NavWordReportXmlPart[1]/ns0:Header[1]/ns0:ReportTotalsLine[1]/ns0:Description_ReportTotalsLine[1]" w:storeItemID="{99FBC364-DF30-4F42-BB79-B571540F28C2}"/>
+                    <w:dataBinding w:prefixMappings="xmlns:ns0='urn:microsoft-dynamics-nav/reports/Sales_Invoice_Print_Job/50028/'" w:xpath="/ns0:NavWordReportXmlPart[1]/ns0:Header[1]/ns0:ReportTotalsLine[1]/ns0:Description_ReportTotalsLine[1]" w:storeItemID="{99FBC364-DF30-4F42-BB79-B571540F28C2}"/>
                     <w:text/>
                   </w:sdtPr>
                   <w:sdtEndPr/>
@@ -2684,12 +2684,12 @@
                 <w:sdt>
                   <w:sdtPr>
                     <w:alias w:val="#Nav: /Header/ReportTotalsLine/Amount_ReportTotalsLine"/>
-                    <w:tag w:val="#Nav: Sales Invoice - Print Job/50028"/>
+                    <w:tag w:val="#Nav: Sales_Invoice_Print_Job/50028"/>
                     <w:id w:val="1520812946"/>
                     <w:placeholder>
                       <w:docPart w:val="A8F1C613E4584404B4D5E981F6D00F7E"/>
                     </w:placeholder>
-                    <w:dataBinding w:prefixMappings="xmlns:ns0='urn:microsoft-dynamics-nav/reports/Sales Invoice - Print Job/50028/'" w:xpath="/ns0:NavWordReportXmlPart[1]/ns0:Header[1]/ns0:ReportTotalsLine[1]/ns0:Amount_ReportTotalsLine[1]" w:storeItemID="{99FBC364-DF30-4F42-BB79-B571540F28C2}"/>
+                    <w:dataBinding w:prefixMappings="xmlns:ns0='urn:microsoft-dynamics-nav/reports/Sales_Invoice_Print_Job/50028/'" w:xpath="/ns0:NavWordReportXmlPart[1]/ns0:Header[1]/ns0:ReportTotalsLine[1]/ns0:Amount_ReportTotalsLine[1]" w:storeItemID="{99FBC364-DF30-4F42-BB79-B571540F28C2}"/>
                     <w:text/>
                   </w:sdtPr>
                   <w:sdtEndPr/>
@@ -2882,10 +2882,10 @@
             <w:placeholder>
               <w:docPart w:val="DefaultPlaceholder_-1854013440"/>
             </w:placeholder>
-            <w:dataBinding w:prefixMappings="xmlns:ns0='urn:microsoft-dynamics-nav/reports/Sales Invoice - Print Job/50028/'" w:xpath="/ns0:NavWordReportXmlPart[1]/ns0:Header[1]/ns0:Totals[1]/ns0:TotalAmountExclInclVATText[1]" w:storeItemID="{99FBC364-DF30-4F42-BB79-B571540F28C2}"/>
+            <w:dataBinding w:prefixMappings="xmlns:ns0='urn:microsoft-dynamics-nav/reports/Sales_Invoice_Print_Job/50028/'" w:xpath="/ns0:NavWordReportXmlPart[1]/ns0:Header[1]/ns0:Totals[1]/ns0:TotalAmountExclInclVATText[1]" w:storeItemID="{99FBC364-DF30-4F42-BB79-B571540F28C2}"/>
             <w:text/>
             <w:alias w:val="#Nav: /Header/Totals/TotalAmountExclInclVATText"/>
-            <w:tag w:val="#Nav: Sales Invoice - Print Job/50028"/>
+            <w:tag w:val="#Nav: Sales_Invoice_Print_Job/50028"/>
           </w:sdtPr>
           <w:sdtContent>
             <w:tc>
@@ -2924,10 +2924,10 @@
             <w:placeholder>
               <w:docPart w:val="DefaultPlaceholder_-1854013440"/>
             </w:placeholder>
-            <w:dataBinding w:prefixMappings="xmlns:ns0='urn:microsoft-dynamics-nav/reports/Sales Invoice - Print Job/50028/'" w:xpath="/ns0:NavWordReportXmlPart[1]/ns0:Header[1]/ns0:Totals[1]/ns0:TotalAmountExclInclVAT[1]" w:storeItemID="{99FBC364-DF30-4F42-BB79-B571540F28C2}"/>
+            <w:dataBinding w:prefixMappings="xmlns:ns0='urn:microsoft-dynamics-nav/reports/Sales_Invoice_Print_Job/50028/'" w:xpath="/ns0:NavWordReportXmlPart[1]/ns0:Header[1]/ns0:Totals[1]/ns0:TotalAmountExclInclVAT[1]" w:storeItemID="{99FBC364-DF30-4F42-BB79-B571540F28C2}"/>
             <w:text/>
             <w:alias w:val="#Nav: /Header/Totals/TotalAmountExclInclVAT"/>
-            <w:tag w:val="#Nav: Sales Invoice - Print Job/50028"/>
+            <w:tag w:val="#Nav: Sales_Invoice_Print_Job/50028"/>
           </w:sdtPr>
           <w:sdtContent>
             <w:tc>
@@ -2988,9 +2988,9 @@
             <w:szCs w:val="16"/>
           </w:rPr>
           <w:alias w:val="#Nav: /Header/LineFee"/>
-          <w:tag w:val="#Nav: Sales Invoice - Print Job/50028"/>
+          <w:tag w:val="#Nav: Sales_Invoice_Print_Job/50028"/>
           <w:id w:val="-1502423256"/>
-          <w15:dataBinding w:prefixMappings="xmlns:ns0='urn:microsoft-dynamics-nav/reports/Sales Invoice - Print Job/50028/'" w:xpath="/ns0:NavWordReportXmlPart[1]/ns0:Header[1]/ns0:LineFee" w:storeItemID="{99FBC364-DF30-4F42-BB79-B571540F28C2}"/>
+          <w15:dataBinding w:prefixMappings="xmlns:ns0='urn:microsoft-dynamics-nav/reports/Sales_Invoice_Print_Job/50028/'" w:xpath="/ns0:NavWordReportXmlPart[1]/ns0:Header[1]/ns0:LineFee" w:storeItemID="{99FBC364-DF30-4F42-BB79-B571540F28C2}"/>
           <w15:repeatingSection/>
         </w:sdtPr>
         <w:sdtEndPr/>
@@ -3023,12 +3023,12 @@
                   <w:sdt>
                     <w:sdtPr>
                       <w:alias w:val="#Nav: /Header/LineFee/LineFeeCaptionText"/>
-                      <w:tag w:val="#Nav: Sales Invoice - Print Job/50028"/>
+                      <w:tag w:val="#Nav: Sales_Invoice_Print_Job/50028"/>
                       <w:id w:val="-2053294864"/>
                       <w:placeholder>
                         <w:docPart w:val="985D1A8CC0F94F1291A72C14E133DEC6"/>
                       </w:placeholder>
-                      <w:dataBinding w:prefixMappings="xmlns:ns0='urn:microsoft-dynamics-nav/reports/Sales Invoice - Print Job/50028/'" w:xpath="/ns0:NavWordReportXmlPart[1]/ns0:Header[1]/ns0:LineFee[1]/ns0:LineFeeCaptionText[1]" w:storeItemID="{99FBC364-DF30-4F42-BB79-B571540F28C2}"/>
+                      <w:dataBinding w:prefixMappings="xmlns:ns0='urn:microsoft-dynamics-nav/reports/Sales_Invoice_Print_Job/50028/'" w:xpath="/ns0:NavWordReportXmlPart[1]/ns0:Header[1]/ns0:LineFee[1]/ns0:LineFeeCaptionText[1]" w:storeItemID="{99FBC364-DF30-4F42-BB79-B571540F28C2}"/>
                       <w:text/>
                     </w:sdtPr>
                     <w:sdtEndPr/>
@@ -3070,9 +3070,9 @@
           <w:u w:val="single"/>
         </w:rPr>
         <w:alias w:val="#Nav: /Header/PaymentReportingArgument"/>
-        <w:tag w:val="#Nav: Sales Invoice - Print Job/50028"/>
+        <w:tag w:val="#Nav: Sales_Invoice_Print_Job/50028"/>
         <w:id w:val="940566818"/>
-        <w15:dataBinding w:prefixMappings="xmlns:ns0='urn:microsoft-dynamics-nav/reports/Sales Invoice - Print Job/50028/'" w:xpath="/ns0:NavWordReportXmlPart[1]/ns0:Header[1]/ns0:PaymentReportingArgument" w:storeItemID="{99FBC364-DF30-4F42-BB79-B571540F28C2}"/>
+        <w15:dataBinding w:prefixMappings="xmlns:ns0='urn:microsoft-dynamics-nav/reports/Sales_Invoice_Print_Job/50028/'" w:xpath="/ns0:NavWordReportXmlPart[1]/ns0:Header[1]/ns0:PaymentReportingArgument" w:storeItemID="{99FBC364-DF30-4F42-BB79-B571540F28C2}"/>
         <w15:repeatingSection/>
       </w:sdtPr>
       <w:sdtEndPr/>
@@ -3096,10 +3096,10 @@
             <w:sdt>
               <w:sdtPr>
                 <w:alias w:val="#Nav: /Header/PaymentReportingArgument/PaymentServiceLogo"/>
-                <w:tag w:val="#Nav: Sales Invoice - Print Job/50028"/>
+                <w:tag w:val="#Nav: Sales_Invoice_Print_Job/50028"/>
                 <w:id w:val="-804161553"/>
                 <w:showingPlcHdr/>
-                <w:dataBinding w:prefixMappings="xmlns:ns0='urn:microsoft-dynamics-nav/reports/Sales Invoice - Print Job/50028/'" w:xpath="/ns0:NavWordReportXmlPart[1]/ns0:Header[1]/ns0:PaymentReportingArgument[1]/ns0:PaymentServiceLogo[1]" w:storeItemID="{99FBC364-DF30-4F42-BB79-B571540F28C2}"/>
+                <w:dataBinding w:prefixMappings="xmlns:ns0='urn:microsoft-dynamics-nav/reports/Sales_Invoice_Print_Job/50028/'" w:xpath="/ns0:NavWordReportXmlPart[1]/ns0:Header[1]/ns0:PaymentReportingArgument[1]/ns0:PaymentServiceLogo[1]" w:storeItemID="{99FBC364-DF30-4F42-BB79-B571540F28C2}"/>
                 <w:picture/>
               </w:sdtPr>
               <w:sdtEndPr/>
@@ -3165,12 +3165,12 @@
             <w:sdt>
               <w:sdtPr>
                 <w:alias w:val="#Nav: /Header/PaymentReportingArgument/PaymentServiceText_Url"/>
-                <w:tag w:val="#Nav: Sales Invoice - Print Job/50028"/>
+                <w:tag w:val="#Nav: Sales_Invoice_Print_Job/50028"/>
                 <w:id w:val="-1198932184"/>
                 <w:placeholder>
                   <w:docPart w:val="AD8797C0A6D14B91A03C6FDC335260B2"/>
                 </w:placeholder>
-                <w:dataBinding w:prefixMappings="xmlns:ns0='urn:microsoft-dynamics-nav/reports/Sales Invoice - Print Job/50028/'" w:xpath="/ns0:NavWordReportXmlPart[1]/ns0:Header[1]/ns0:PaymentReportingArgument[1]/ns0:PaymentServiceText_Url[1]" w:storeItemID="{99FBC364-DF30-4F42-BB79-B571540F28C2}"/>
+                <w:dataBinding w:prefixMappings="xmlns:ns0='urn:microsoft-dynamics-nav/reports/Sales_Invoice_Print_Job/50028/'" w:xpath="/ns0:NavWordReportXmlPart[1]/ns0:Header[1]/ns0:PaymentReportingArgument[1]/ns0:PaymentServiceText_Url[1]" w:storeItemID="{99FBC364-DF30-4F42-BB79-B571540F28C2}"/>
                 <w:text/>
               </w:sdtPr>
               <w:sdtEndPr/>
@@ -3309,12 +3309,12 @@
                   <w:lang w:val="da-DK"/>
                 </w:rPr>
                 <w:alias w:val="#Nav: /Header/CompanyLegalStatement"/>
-                <w:tag w:val="#Nav: Sales Invoice - Print Job/50028"/>
+                <w:tag w:val="#Nav: Sales_Invoice_Print_Job/50028"/>
                 <w:id w:val="-207500241"/>
                 <w:placeholder>
                   <w:docPart w:val="D74323E5E83F4DBCB91329738FC0774A"/>
                 </w:placeholder>
-                <w:dataBinding w:prefixMappings="xmlns:ns0='urn:microsoft-dynamics-nav/reports/Sales Invoice - Print Job/50028/'" w:xpath="/ns0:NavWordReportXmlPart[1]/ns0:Header[1]/ns0:CompanyLegalStatement[1]" w:storeItemID="{99FBC364-DF30-4F42-BB79-B571540F28C2}"/>
+                <w:dataBinding w:prefixMappings="xmlns:ns0='urn:microsoft-dynamics-nav/reports/Sales_Invoice_Print_Job/50028/'" w:xpath="/ns0:NavWordReportXmlPart[1]/ns0:Header[1]/ns0:CompanyLegalStatement[1]" w:storeItemID="{99FBC364-DF30-4F42-BB79-B571540F28C2}"/>
                 <w:text/>
               </w:sdtPr>
               <w:sdtEndPr/>
@@ -3401,12 +3401,12 @@
             <w:lang w:val="da-DK"/>
           </w:rPr>
           <w:alias w:val="#Nav: /Header/CompanyLegalStatement"/>
-          <w:tag w:val="#Nav: Sales Invoice - Print Job/50028"/>
+          <w:tag w:val="#Nav: Sales_Invoice_Print_Job/50028"/>
           <w:id w:val="1896625259"/>
           <w:placeholder>
             <w:docPart w:val="054778FD3B804B0395E33E0348229CE9"/>
           </w:placeholder>
-          <w:dataBinding w:prefixMappings="xmlns:ns0='urn:microsoft-dynamics-nav/reports/Sales Invoice - Print Job/50028/'" w:xpath="/ns0:NavWordReportXmlPart[1]/ns0:Header[1]/ns0:CompanyLegalStatement[1]" w:storeItemID="{99FBC364-DF30-4F42-BB79-B571540F28C2}"/>
+          <w:dataBinding w:prefixMappings="xmlns:ns0='urn:microsoft-dynamics-nav/reports/Sales_Invoice_Print_Job/50028/'" w:xpath="/ns0:NavWordReportXmlPart[1]/ns0:Header[1]/ns0:CompanyLegalStatement[1]" w:storeItemID="{99FBC364-DF30-4F42-BB79-B571540F28C2}"/>
           <w:text/>
         </w:sdtPr>
         <w:sdtEndPr/>
@@ -3438,12 +3438,12 @@
       <w:sdt>
         <w:sdtPr>
           <w:alias w:val="#Nav: /Header/CompanyVATRegistrationNo_Lbl"/>
-          <w:tag w:val="#Nav: Sales Invoice - Print Job/50028"/>
+          <w:tag w:val="#Nav: Sales_Invoice_Print_Job/50028"/>
           <w:id w:val="1000698169"/>
           <w:placeholder>
             <w:docPart w:val="5B0A98CDBECA4FC3BC7918DD25E7F753"/>
           </w:placeholder>
-          <w:dataBinding w:prefixMappings="xmlns:ns0='urn:microsoft-dynamics-nav/reports/Sales Invoice - Print Job/50028/'" w:xpath="/ns0:NavWordReportXmlPart[1]/ns0:Header[1]/ns0:CompanyVATRegistrationNo_Lbl[1]" w:storeItemID="{99FBC364-DF30-4F42-BB79-B571540F28C2}"/>
+          <w:dataBinding w:prefixMappings="xmlns:ns0='urn:microsoft-dynamics-nav/reports/Sales_Invoice_Print_Job/50028/'" w:xpath="/ns0:NavWordReportXmlPart[1]/ns0:Header[1]/ns0:CompanyVATRegistrationNo_Lbl[1]" w:storeItemID="{99FBC364-DF30-4F42-BB79-B571540F28C2}"/>
           <w:text/>
         </w:sdtPr>
         <w:sdtEndPr/>
@@ -3470,12 +3470,12 @@
       <w:sdt>
         <w:sdtPr>
           <w:alias w:val="#Nav: /Header/HomePage_Lbl"/>
-          <w:tag w:val="#Nav: Sales Invoice - Print Job/50028"/>
+          <w:tag w:val="#Nav: Sales_Invoice_Print_Job/50028"/>
           <w:id w:val="649635640"/>
           <w:placeholder>
             <w:docPart w:val="DefaultPlaceholder_-1854013440"/>
           </w:placeholder>
-          <w:dataBinding w:prefixMappings="xmlns:ns0='urn:microsoft-dynamics-nav/reports/Sales Invoice - Print Job/50028/'" w:xpath="/ns0:NavWordReportXmlPart[1]/ns0:Header[1]/ns0:HomePage_Lbl[1]" w:storeItemID="{99FBC364-DF30-4F42-BB79-B571540F28C2}"/>
+          <w:dataBinding w:prefixMappings="xmlns:ns0='urn:microsoft-dynamics-nav/reports/Sales_Invoice_Print_Job/50028/'" w:xpath="/ns0:NavWordReportXmlPart[1]/ns0:Header[1]/ns0:HomePage_Lbl[1]" w:storeItemID="{99FBC364-DF30-4F42-BB79-B571540F28C2}"/>
           <w:text/>
         </w:sdtPr>
         <w:sdtEndPr/>
@@ -3502,12 +3502,12 @@
       <w:sdt>
         <w:sdtPr>
           <w:alias w:val="#Nav: /Header/CompanyPhoneNo_Lbl"/>
-          <w:tag w:val="#Nav: Sales Invoice - Print Job/50028"/>
+          <w:tag w:val="#Nav: Sales_Invoice_Print_Job/50028"/>
           <w:id w:val="560367384"/>
           <w:placeholder>
             <w:docPart w:val="A81DB1F39E204D46A84F95F9F080C66B"/>
           </w:placeholder>
-          <w:dataBinding w:prefixMappings="xmlns:ns0='urn:microsoft-dynamics-nav/reports/Sales Invoice - Print Job/50028/'" w:xpath="/ns0:NavWordReportXmlPart[1]/ns0:Header[1]/ns0:CompanyPhoneNo_Lbl[1]" w:storeItemID="{99FBC364-DF30-4F42-BB79-B571540F28C2}"/>
+          <w:dataBinding w:prefixMappings="xmlns:ns0='urn:microsoft-dynamics-nav/reports/Sales_Invoice_Print_Job/50028/'" w:xpath="/ns0:NavWordReportXmlPart[1]/ns0:Header[1]/ns0:CompanyPhoneNo_Lbl[1]" w:storeItemID="{99FBC364-DF30-4F42-BB79-B571540F28C2}"/>
           <w:text/>
         </w:sdtPr>
         <w:sdtEndPr/>
@@ -3537,12 +3537,12 @@
       <w:sdt>
         <w:sdtPr>
           <w:alias w:val="#Nav: /Header/EMail_Header_Lbl"/>
-          <w:tag w:val="#Nav: Sales Invoice - Print Job/50028"/>
+          <w:tag w:val="#Nav: Sales_Invoice_Print_Job/50028"/>
           <w:id w:val="-272474917"/>
           <w:placeholder>
             <w:docPart w:val="7F8B9C0B253F40E1A624578D9A23ECDD"/>
           </w:placeholder>
-          <w:dataBinding w:prefixMappings="xmlns:ns0='urn:microsoft-dynamics-nav/reports/Sales Invoice - Print Job/50028/'" w:xpath="/ns0:NavWordReportXmlPart[1]/ns0:Header[1]/ns0:EMail_Header_Lbl[1]" w:storeItemID="{99FBC364-DF30-4F42-BB79-B571540F28C2}"/>
+          <w:dataBinding w:prefixMappings="xmlns:ns0='urn:microsoft-dynamics-nav/reports/Sales_Invoice_Print_Job/50028/'" w:xpath="/ns0:NavWordReportXmlPart[1]/ns0:Header[1]/ns0:EMail_Header_Lbl[1]" w:storeItemID="{99FBC364-DF30-4F42-BB79-B571540F28C2}"/>
           <w:text/>
         </w:sdtPr>
         <w:sdtEndPr/>
@@ -3574,12 +3574,12 @@
       <w:sdt>
         <w:sdtPr>
           <w:alias w:val="#Nav: /Header/CompanyVATRegistrationNo"/>
-          <w:tag w:val="#Nav: Sales Invoice - Print Job/50028"/>
+          <w:tag w:val="#Nav: Sales_Invoice_Print_Job/50028"/>
           <w:id w:val="-1968960596"/>
           <w:placeholder>
             <w:docPart w:val="542B45161D324E28AEE5E66E927497EC"/>
           </w:placeholder>
-          <w:dataBinding w:prefixMappings="xmlns:ns0='urn:microsoft-dynamics-nav/reports/Sales Invoice - Print Job/50028/'" w:xpath="/ns0:NavWordReportXmlPart[1]/ns0:Header[1]/ns0:CompanyVATRegistrationNo[1]" w:storeItemID="{99FBC364-DF30-4F42-BB79-B571540F28C2}"/>
+          <w:dataBinding w:prefixMappings="xmlns:ns0='urn:microsoft-dynamics-nav/reports/Sales_Invoice_Print_Job/50028/'" w:xpath="/ns0:NavWordReportXmlPart[1]/ns0:Header[1]/ns0:CompanyVATRegistrationNo[1]" w:storeItemID="{99FBC364-DF30-4F42-BB79-B571540F28C2}"/>
           <w:text/>
         </w:sdtPr>
         <w:sdtEndPr/>
@@ -3602,12 +3602,12 @@
       <w:sdt>
         <w:sdtPr>
           <w:alias w:val="#Nav: /Header/CompanyHomePage"/>
-          <w:tag w:val="#Nav: Sales Invoice - Print Job/50028"/>
+          <w:tag w:val="#Nav: Sales_Invoice_Print_Job/50028"/>
           <w:id w:val="412437649"/>
           <w:placeholder>
             <w:docPart w:val="67B453FC7B04421CBE247EE125419382"/>
           </w:placeholder>
-          <w:dataBinding w:prefixMappings="xmlns:ns0='urn:microsoft-dynamics-nav/reports/Sales Invoice - Print Job/50028/'" w:xpath="/ns0:NavWordReportXmlPart[1]/ns0:Header[1]/ns0:CompanyHomePage[1]" w:storeItemID="{99FBC364-DF30-4F42-BB79-B571540F28C2}"/>
+          <w:dataBinding w:prefixMappings="xmlns:ns0='urn:microsoft-dynamics-nav/reports/Sales_Invoice_Print_Job/50028/'" w:xpath="/ns0:NavWordReportXmlPart[1]/ns0:Header[1]/ns0:CompanyHomePage[1]" w:storeItemID="{99FBC364-DF30-4F42-BB79-B571540F28C2}"/>
           <w:text/>
         </w:sdtPr>
         <w:sdtEndPr/>
@@ -3630,12 +3630,12 @@
       <w:sdt>
         <w:sdtPr>
           <w:alias w:val="#Nav: /Header/CompanyPhoneNo"/>
-          <w:tag w:val="#Nav: Sales Invoice - Print Job/50028"/>
+          <w:tag w:val="#Nav: Sales_Invoice_Print_Job/50028"/>
           <w:id w:val="-1162540195"/>
           <w:placeholder>
             <w:docPart w:val="4FD74BEB63934A8DB0749BA4D6B083ED"/>
           </w:placeholder>
-          <w:dataBinding w:prefixMappings="xmlns:ns0='urn:microsoft-dynamics-nav/reports/Sales Invoice - Print Job/50028/'" w:xpath="/ns0:NavWordReportXmlPart[1]/ns0:Header[1]/ns0:CompanyPhoneNo[1]" w:storeItemID="{99FBC364-DF30-4F42-BB79-B571540F28C2}"/>
+          <w:dataBinding w:prefixMappings="xmlns:ns0='urn:microsoft-dynamics-nav/reports/Sales_Invoice_Print_Job/50028/'" w:xpath="/ns0:NavWordReportXmlPart[1]/ns0:Header[1]/ns0:CompanyPhoneNo[1]" w:storeItemID="{99FBC364-DF30-4F42-BB79-B571540F28C2}"/>
           <w:text/>
         </w:sdtPr>
         <w:sdtEndPr/>
@@ -3663,12 +3663,12 @@
       <w:sdt>
         <w:sdtPr>
           <w:alias w:val="#Nav: /Header/CompanyEMail"/>
-          <w:tag w:val="#Nav: Sales Invoice - Print Job/50028"/>
+          <w:tag w:val="#Nav: Sales_Invoice_Print_Job/50028"/>
           <w:id w:val="860396444"/>
           <w:placeholder>
             <w:docPart w:val="54068B715CF34F89A307530FB3EFB91B"/>
           </w:placeholder>
-          <w:dataBinding w:prefixMappings="xmlns:ns0='urn:microsoft-dynamics-nav/reports/Sales Invoice - Print Job/50028/'" w:xpath="/ns0:NavWordReportXmlPart[1]/ns0:Header[1]/ns0:CompanyEMail[1]" w:storeItemID="{99FBC364-DF30-4F42-BB79-B571540F28C2}"/>
+          <w:dataBinding w:prefixMappings="xmlns:ns0='urn:microsoft-dynamics-nav/reports/Sales_Invoice_Print_Job/50028/'" w:xpath="/ns0:NavWordReportXmlPart[1]/ns0:Header[1]/ns0:CompanyEMail[1]" w:storeItemID="{99FBC364-DF30-4F42-BB79-B571540F28C2}"/>
           <w:text/>
         </w:sdtPr>
         <w:sdtEndPr/>
@@ -3696,12 +3696,12 @@
       <w:sdt>
         <w:sdtPr>
           <w:alias w:val="#Nav: /Header/CompanyBankName"/>
-          <w:tag w:val="#Nav: Sales Invoice - Print Job/50028"/>
+          <w:tag w:val="#Nav: Sales_Invoice_Print_Job/50028"/>
           <w:id w:val="536472809"/>
           <w:placeholder>
             <w:docPart w:val="AF51C37BE9C544C0B02CEF6870C757E4"/>
           </w:placeholder>
-          <w:dataBinding w:prefixMappings="xmlns:ns0='urn:microsoft-dynamics-nav/reports/Sales Invoice - Print Job/50028/'" w:xpath="/ns0:NavWordReportXmlPart[1]/ns0:Header[1]/ns0:CompanyBankName[1]" w:storeItemID="{99FBC364-DF30-4F42-BB79-B571540F28C2}"/>
+          <w:dataBinding w:prefixMappings="xmlns:ns0='urn:microsoft-dynamics-nav/reports/Sales_Invoice_Print_Job/50028/'" w:xpath="/ns0:NavWordReportXmlPart[1]/ns0:Header[1]/ns0:CompanyBankName[1]" w:storeItemID="{99FBC364-DF30-4F42-BB79-B571540F28C2}"/>
           <w:text/>
         </w:sdtPr>
         <w:sdtEndPr/>
@@ -3728,12 +3728,12 @@
       <w:sdt>
         <w:sdtPr>
           <w:alias w:val="#Nav: /Header/CompanyIBAN_Lbl"/>
-          <w:tag w:val="#Nav: Sales Invoice - Print Job/50028"/>
+          <w:tag w:val="#Nav: Sales_Invoice_Print_Job/50028"/>
           <w:id w:val="72087598"/>
           <w:placeholder>
             <w:docPart w:val="8BB73B2AFE6D4228987D25F8338CE8D7"/>
           </w:placeholder>
-          <w:dataBinding w:prefixMappings="xmlns:ns0='urn:microsoft-dynamics-nav/reports/Sales Invoice - Print Job/50028/'" w:xpath="/ns0:NavWordReportXmlPart[1]/ns0:Header[1]/ns0:CompanyIBAN_Lbl[1]" w:storeItemID="{99FBC364-DF30-4F42-BB79-B571540F28C2}"/>
+          <w:dataBinding w:prefixMappings="xmlns:ns0='urn:microsoft-dynamics-nav/reports/Sales_Invoice_Print_Job/50028/'" w:xpath="/ns0:NavWordReportXmlPart[1]/ns0:Header[1]/ns0:CompanyIBAN_Lbl[1]" w:storeItemID="{99FBC364-DF30-4F42-BB79-B571540F28C2}"/>
           <w:text/>
         </w:sdtPr>
         <w:sdtEndPr/>
@@ -3763,12 +3763,12 @@
             <w:lang w:val="da-DK"/>
           </w:rPr>
           <w:alias w:val="#Nav: /Header/CompanySWIFT_Lbl"/>
-          <w:tag w:val="#Nav: Sales Invoice - Print Job/50028"/>
+          <w:tag w:val="#Nav: Sales_Invoice_Print_Job/50028"/>
           <w:id w:val="-687442409"/>
           <w:placeholder>
             <w:docPart w:val="07CDFF1FA1804FACA6815EAA30AEA205"/>
           </w:placeholder>
-          <w:dataBinding w:prefixMappings="xmlns:ns0='urn:microsoft-dynamics-nav/reports/Sales Invoice - Print Job/50028/'" w:xpath="/ns0:NavWordReportXmlPart[1]/ns0:Header[1]/ns0:CompanySWIFT_Lbl[1]" w:storeItemID="{99FBC364-DF30-4F42-BB79-B571540F28C2}"/>
+          <w:dataBinding w:prefixMappings="xmlns:ns0='urn:microsoft-dynamics-nav/reports/Sales_Invoice_Print_Job/50028/'" w:xpath="/ns0:NavWordReportXmlPart[1]/ns0:Header[1]/ns0:CompanySWIFT_Lbl[1]" w:storeItemID="{99FBC364-DF30-4F42-BB79-B571540F28C2}"/>
           <w:text/>
         </w:sdtPr>
         <w:sdtEndPr/>
@@ -3795,12 +3795,12 @@
       <w:sdt>
         <w:sdtPr>
           <w:alias w:val="#Nav: /Header/CompanyGiroNo_Lbl"/>
-          <w:tag w:val="#Nav: Sales Invoice - Print Job/50028"/>
+          <w:tag w:val="#Nav: Sales_Invoice_Print_Job/50028"/>
           <w:id w:val="-1395651447"/>
           <w:placeholder>
             <w:docPart w:val="C6D430F265AB42D5A18429D7044A0AD9"/>
           </w:placeholder>
-          <w:dataBinding w:prefixMappings="xmlns:ns0='urn:microsoft-dynamics-nav/reports/Sales Invoice - Print Job/50028/'" w:xpath="/ns0:NavWordReportXmlPart[1]/ns0:Header[1]/ns0:CompanyGiroNo_Lbl[1]" w:storeItemID="{99FBC364-DF30-4F42-BB79-B571540F28C2}"/>
+          <w:dataBinding w:prefixMappings="xmlns:ns0='urn:microsoft-dynamics-nav/reports/Sales_Invoice_Print_Job/50028/'" w:xpath="/ns0:NavWordReportXmlPart[1]/ns0:Header[1]/ns0:CompanyGiroNo_Lbl[1]" w:storeItemID="{99FBC364-DF30-4F42-BB79-B571540F28C2}"/>
           <w:text/>
         </w:sdtPr>
         <w:sdtEndPr/>
@@ -3840,12 +3840,12 @@
           <w:sdt>
             <w:sdtPr>
               <w:alias w:val="#Nav: /Header/CompanyBankBranchNo"/>
-              <w:tag w:val="#Nav: Sales Invoice - Print Job/50028"/>
+              <w:tag w:val="#Nav: Sales_Invoice_Print_Job/50028"/>
               <w:id w:val="800194651"/>
               <w:placeholder>
                 <w:docPart w:val="405406A4FC564D2182F4A115F0F9E0CF"/>
               </w:placeholder>
-              <w:dataBinding w:prefixMappings="xmlns:ns0='urn:microsoft-dynamics-nav/reports/Sales Invoice - Print Job/50028/'" w:xpath="/ns0:NavWordReportXmlPart[1]/ns0:Header[1]/ns0:CompanyBankBranchNo[1]" w:storeItemID="{99FBC364-DF30-4F42-BB79-B571540F28C2}"/>
+              <w:dataBinding w:prefixMappings="xmlns:ns0='urn:microsoft-dynamics-nav/reports/Sales_Invoice_Print_Job/50028/'" w:xpath="/ns0:NavWordReportXmlPart[1]/ns0:Header[1]/ns0:CompanyBankBranchNo[1]" w:storeItemID="{99FBC364-DF30-4F42-BB79-B571540F28C2}"/>
               <w:text/>
             </w:sdtPr>
             <w:sdtEndPr/>
@@ -3864,12 +3864,12 @@
           <w:sdt>
             <w:sdtPr>
               <w:alias w:val="#Nav: /Header/CompanyBankAccountNo"/>
-              <w:tag w:val="#Nav: Sales Invoice - Print Job/50028"/>
+              <w:tag w:val="#Nav: Sales_Invoice_Print_Job/50028"/>
               <w:id w:val="-578668554"/>
               <w:placeholder>
                 <w:docPart w:val="BB7EA51D2D6D4A77A524CEE5744643E8"/>
               </w:placeholder>
-              <w:dataBinding w:prefixMappings="xmlns:ns0='urn:microsoft-dynamics-nav/reports/Sales Invoice - Print Job/50028/'" w:xpath="/ns0:NavWordReportXmlPart[1]/ns0:Header[1]/ns0:CompanyBankAccountNo[1]" w:storeItemID="{99FBC364-DF30-4F42-BB79-B571540F28C2}"/>
+              <w:dataBinding w:prefixMappings="xmlns:ns0='urn:microsoft-dynamics-nav/reports/Sales_Invoice_Print_Job/50028/'" w:xpath="/ns0:NavWordReportXmlPart[1]/ns0:Header[1]/ns0:CompanyBankAccountNo[1]" w:storeItemID="{99FBC364-DF30-4F42-BB79-B571540F28C2}"/>
               <w:text/>
             </w:sdtPr>
             <w:sdtEndPr/>
@@ -3887,12 +3887,12 @@
       <w:sdt>
         <w:sdtPr>
           <w:alias w:val="#Nav: /Header/CompanyIBAN"/>
-          <w:tag w:val="#Nav: Sales Invoice - Print Job/50028"/>
+          <w:tag w:val="#Nav: Sales_Invoice_Print_Job/50028"/>
           <w:id w:val="513045610"/>
           <w:placeholder>
             <w:docPart w:val="EFC7A9B9C4594CF8B0D6449E717EF56F"/>
           </w:placeholder>
-          <w:dataBinding w:prefixMappings="xmlns:ns0='urn:microsoft-dynamics-nav/reports/Sales Invoice - Print Job/50028/'" w:xpath="/ns0:NavWordReportXmlPart[1]/ns0:Header[1]/ns0:CompanyIBAN[1]" w:storeItemID="{99FBC364-DF30-4F42-BB79-B571540F28C2}"/>
+          <w:dataBinding w:prefixMappings="xmlns:ns0='urn:microsoft-dynamics-nav/reports/Sales_Invoice_Print_Job/50028/'" w:xpath="/ns0:NavWordReportXmlPart[1]/ns0:Header[1]/ns0:CompanyIBAN[1]" w:storeItemID="{99FBC364-DF30-4F42-BB79-B571540F28C2}"/>
           <w:text/>
         </w:sdtPr>
         <w:sdtEndPr/>
@@ -3921,12 +3921,12 @@
             <w:lang w:val="da-DK"/>
           </w:rPr>
           <w:alias w:val="#Nav: /Header/CompanySWIFT"/>
-          <w:tag w:val="#Nav: Sales Invoice - Print Job/50028"/>
+          <w:tag w:val="#Nav: Sales_Invoice_Print_Job/50028"/>
           <w:id w:val="1536079020"/>
           <w:placeholder>
             <w:docPart w:val="A3D56298C27C447A84E225A91C2B10E0"/>
           </w:placeholder>
-          <w:dataBinding w:prefixMappings="xmlns:ns0='urn:microsoft-dynamics-nav/reports/Sales Invoice - Print Job/50028/'" w:xpath="/ns0:NavWordReportXmlPart[1]/ns0:Header[1]/ns0:CompanySWIFT[1]" w:storeItemID="{99FBC364-DF30-4F42-BB79-B571540F28C2}"/>
+          <w:dataBinding w:prefixMappings="xmlns:ns0='urn:microsoft-dynamics-nav/reports/Sales_Invoice_Print_Job/50028/'" w:xpath="/ns0:NavWordReportXmlPart[1]/ns0:Header[1]/ns0:CompanySWIFT[1]" w:storeItemID="{99FBC364-DF30-4F42-BB79-B571540F28C2}"/>
           <w:text/>
         </w:sdtPr>
         <w:sdtEndPr/>
@@ -3952,12 +3952,12 @@
       <w:sdt>
         <w:sdtPr>
           <w:alias w:val="#Nav: /Header/CompanyGiroNo"/>
-          <w:tag w:val="#Nav: Sales Invoice - Print Job/50028"/>
+          <w:tag w:val="#Nav: Sales_Invoice_Print_Job/50028"/>
           <w:id w:val="-1971888300"/>
           <w:placeholder>
             <w:docPart w:val="7854EDE10DC34A08B41378DE66AE7F7B"/>
           </w:placeholder>
-          <w:dataBinding w:prefixMappings="xmlns:ns0='urn:microsoft-dynamics-nav/reports/Sales Invoice - Print Job/50028/'" w:xpath="/ns0:NavWordReportXmlPart[1]/ns0:Header[1]/ns0:CompanyGiroNo[1]" w:storeItemID="{99FBC364-DF30-4F42-BB79-B571540F28C2}"/>
+          <w:dataBinding w:prefixMappings="xmlns:ns0='urn:microsoft-dynamics-nav/reports/Sales_Invoice_Print_Job/50028/'" w:xpath="/ns0:NavWordReportXmlPart[1]/ns0:Header[1]/ns0:CompanyGiroNo[1]" w:storeItemID="{99FBC364-DF30-4F42-BB79-B571540F28C2}"/>
           <w:text/>
         </w:sdtPr>
         <w:sdtEndPr/>
@@ -4073,12 +4073,12 @@
                 <w:rStyle w:val="Strong"/>
               </w:rPr>
               <w:alias w:val="#Nav: /Header/DocumentTitle_Lbl"/>
-              <w:tag w:val="#Nav: Sales Invoice - Print Job/50028"/>
+              <w:tag w:val="#Nav: Sales_Invoice_Print_Job/50028"/>
               <w:id w:val="1118172250"/>
               <w:placeholder>
                 <w:docPart w:val="85F17D8968A64DA6A4F66CAAC909213D"/>
               </w:placeholder>
-              <w:dataBinding w:prefixMappings="xmlns:ns0='urn:microsoft-dynamics-nav/reports/Sales Invoice - Print Job/50028/'" w:xpath="/ns0:NavWordReportXmlPart[1]/ns0:Header[1]/ns0:DocumentTitle_Lbl[1]" w:storeItemID="{99FBC364-DF30-4F42-BB79-B571540F28C2}"/>
+              <w:dataBinding w:prefixMappings="xmlns:ns0='urn:microsoft-dynamics-nav/reports/Sales_Invoice_Print_Job/50028/'" w:xpath="/ns0:NavWordReportXmlPart[1]/ns0:Header[1]/ns0:DocumentTitle_Lbl[1]" w:storeItemID="{99FBC364-DF30-4F42-BB79-B571540F28C2}"/>
               <w:text/>
             </w:sdtPr>
             <w:sdtEndPr>
@@ -4109,12 +4109,12 @@
                 <w:rStyle w:val="Strong"/>
               </w:rPr>
               <w:alias w:val="#Nav: /Header/DocumentNo"/>
-              <w:tag w:val="#Nav: Sales Invoice - Print Job/50028"/>
+              <w:tag w:val="#Nav: Sales_Invoice_Print_Job/50028"/>
               <w:id w:val="-1792285139"/>
               <w:placeholder>
                 <w:docPart w:val="85F17D8968A64DA6A4F66CAAC909213D"/>
               </w:placeholder>
-              <w:dataBinding w:prefixMappings="xmlns:ns0='urn:microsoft-dynamics-nav/reports/Sales Invoice - Print Job/50028/'" w:xpath="/ns0:NavWordReportXmlPart[1]/ns0:Header[1]/ns0:DocumentNo[1]" w:storeItemID="{99FBC364-DF30-4F42-BB79-B571540F28C2}"/>
+              <w:dataBinding w:prefixMappings="xmlns:ns0='urn:microsoft-dynamics-nav/reports/Sales_Invoice_Print_Job/50028/'" w:xpath="/ns0:NavWordReportXmlPart[1]/ns0:Header[1]/ns0:DocumentNo[1]" w:storeItemID="{99FBC364-DF30-4F42-BB79-B571540F28C2}"/>
               <w:text/>
             </w:sdtPr>
             <w:sdtEndPr>
@@ -4137,12 +4137,12 @@
         <w:sdt>
           <w:sdtPr>
             <w:alias w:val="#Nav: /Header/DocumentDate"/>
-            <w:tag w:val="#Nav: Sales Invoice - Print Job/50028"/>
+            <w:tag w:val="#Nav: Sales_Invoice_Print_Job/50028"/>
             <w:id w:val="-1183590736"/>
             <w:placeholder>
               <w:docPart w:val="647FBC123D0D4A4C8824A50443E4DFC1"/>
             </w:placeholder>
-            <w:dataBinding w:prefixMappings="xmlns:ns0='urn:microsoft-dynamics-nav/reports/Sales Invoice - Print Job/50028/'" w:xpath="/ns0:NavWordReportXmlPart[1]/ns0:Header[1]/ns0:DocumentDate[1]" w:storeItemID="{99FBC364-DF30-4F42-BB79-B571540F28C2}"/>
+            <w:dataBinding w:prefixMappings="xmlns:ns0='urn:microsoft-dynamics-nav/reports/Sales_Invoice_Print_Job/50028/'" w:xpath="/ns0:NavWordReportXmlPart[1]/ns0:Header[1]/ns0:DocumentDate[1]" w:storeItemID="{99FBC364-DF30-4F42-BB79-B571540F28C2}"/>
             <w:text/>
           </w:sdtPr>
           <w:sdtEndPr/>
@@ -4169,12 +4169,12 @@
           <w:sdt>
             <w:sdtPr>
               <w:alias w:val="#Nav: /Header/Page_Lbl"/>
-              <w:tag w:val="#Nav: Sales Invoice - Print Job/50028"/>
+              <w:tag w:val="#Nav: Sales_Invoice_Print_Job/50028"/>
               <w:id w:val="-1719745130"/>
               <w:placeholder>
                 <w:docPart w:val="85F17D8968A64DA6A4F66CAAC909213D"/>
               </w:placeholder>
-              <w:dataBinding w:prefixMappings="xmlns:ns0='urn:microsoft-dynamics-nav/reports/Sales Invoice - Print Job/50028/'" w:xpath="/ns0:NavWordReportXmlPart[1]/ns0:Header[1]/ns0:Page_Lbl[1]" w:storeItemID="{99FBC364-DF30-4F42-BB79-B571540F28C2}"/>
+              <w:dataBinding w:prefixMappings="xmlns:ns0='urn:microsoft-dynamics-nav/reports/Sales_Invoice_Print_Job/50028/'" w:xpath="/ns0:NavWordReportXmlPart[1]/ns0:Header[1]/ns0:Page_Lbl[1]" w:storeItemID="{99FBC364-DF30-4F42-BB79-B571540F28C2}"/>
               <w:text/>
             </w:sdtPr>
             <w:sdtEndPr/>
@@ -4322,12 +4322,12 @@
           <w:sdt>
             <w:sdtPr>
               <w:alias w:val="#Nav: /Header/DocumentTitle_Lbl"/>
-              <w:tag w:val="#Nav: Sales Invoice - Print Job/50028"/>
+              <w:tag w:val="#Nav: Sales_Invoice_Print_Job/50028"/>
               <w:id w:val="-243725382"/>
               <w:placeholder>
                 <w:docPart w:val="4BD5A61B1BCB450480F0D2A5ABE0F40B"/>
               </w:placeholder>
-              <w:dataBinding w:prefixMappings="xmlns:ns0='urn:microsoft-dynamics-nav/reports/Sales Invoice - Print Job/50028/'" w:xpath="/ns0:NavWordReportXmlPart[1]/ns0:Header[1]/ns0:DocumentTitle_Lbl[1]" w:storeItemID="{99FBC364-DF30-4F42-BB79-B571540F28C2}"/>
+              <w:dataBinding w:prefixMappings="xmlns:ns0='urn:microsoft-dynamics-nav/reports/Sales_Invoice_Print_Job/50028/'" w:xpath="/ns0:NavWordReportXmlPart[1]/ns0:Header[1]/ns0:DocumentTitle_Lbl[1]" w:storeItemID="{99FBC364-DF30-4F42-BB79-B571540F28C2}"/>
               <w:text/>
             </w:sdtPr>
             <w:sdtEndPr/>
@@ -4345,12 +4345,12 @@
           <w:sdt>
             <w:sdtPr>
               <w:alias w:val="#Nav: /Header/DocumentNo"/>
-              <w:tag w:val="#Nav: Sales Invoice - Print Job/50028"/>
+              <w:tag w:val="#Nav: Sales_Invoice_Print_Job/50028"/>
               <w:id w:val="468630016"/>
               <w:placeholder>
                 <w:docPart w:val="4BD5A61B1BCB450480F0D2A5ABE0F40B"/>
               </w:placeholder>
-              <w:dataBinding w:prefixMappings="xmlns:ns0='urn:microsoft-dynamics-nav/reports/Sales Invoice - Print Job/50028/'" w:xpath="/ns0:NavWordReportXmlPart[1]/ns0:Header[1]/ns0:DocumentNo[1]" w:storeItemID="{99FBC364-DF30-4F42-BB79-B571540F28C2}"/>
+              <w:dataBinding w:prefixMappings="xmlns:ns0='urn:microsoft-dynamics-nav/reports/Sales_Invoice_Print_Job/50028/'" w:xpath="/ns0:NavWordReportXmlPart[1]/ns0:Header[1]/ns0:DocumentNo[1]" w:storeItemID="{99FBC364-DF30-4F42-BB79-B571540F28C2}"/>
               <w:text/>
             </w:sdtPr>
             <w:sdtEndPr/>
@@ -4366,12 +4366,12 @@
         <w:sdt>
           <w:sdtPr>
             <w:alias w:val="#Nav: /Header/DocumentDate"/>
-            <w:tag w:val="#Nav: Sales Invoice - Print Job/50028"/>
+            <w:tag w:val="#Nav: Sales_Invoice_Print_Job/50028"/>
             <w:id w:val="-386421384"/>
             <w:placeholder>
               <w:docPart w:val="BC4B939BA08A40B1A8E2349E00F308FC"/>
             </w:placeholder>
-            <w:dataBinding w:prefixMappings="xmlns:ns0='urn:microsoft-dynamics-nav/reports/Sales Invoice - Print Job/50028/'" w:xpath="/ns0:NavWordReportXmlPart[1]/ns0:Header[1]/ns0:DocumentDate[1]" w:storeItemID="{99FBC364-DF30-4F42-BB79-B571540F28C2}"/>
+            <w:dataBinding w:prefixMappings="xmlns:ns0='urn:microsoft-dynamics-nav/reports/Sales_Invoice_Print_Job/50028/'" w:xpath="/ns0:NavWordReportXmlPart[1]/ns0:Header[1]/ns0:DocumentDate[1]" w:storeItemID="{99FBC364-DF30-4F42-BB79-B571540F28C2}"/>
             <w:text/>
           </w:sdtPr>
           <w:sdtEndPr/>
@@ -4398,12 +4398,12 @@
           <w:sdt>
             <w:sdtPr>
               <w:alias w:val="#Nav: /Header/Page_Lbl"/>
-              <w:tag w:val="#Nav: Sales Invoice - Print Job/50028"/>
+              <w:tag w:val="#Nav: Sales_Invoice_Print_Job/50028"/>
               <w:id w:val="799797659"/>
               <w:placeholder>
                 <w:docPart w:val="4BD5A61B1BCB450480F0D2A5ABE0F40B"/>
               </w:placeholder>
-              <w:dataBinding w:prefixMappings="xmlns:ns0='urn:microsoft-dynamics-nav/reports/Sales Invoice - Print Job/50028/'" w:xpath="/ns0:NavWordReportXmlPart[1]/ns0:Header[1]/ns0:Page_Lbl[1]" w:storeItemID="{99FBC364-DF30-4F42-BB79-B571540F28C2}"/>
+              <w:dataBinding w:prefixMappings="xmlns:ns0='urn:microsoft-dynamics-nav/reports/Sales_Invoice_Print_Job/50028/'" w:xpath="/ns0:NavWordReportXmlPart[1]/ns0:Header[1]/ns0:Page_Lbl[1]" w:storeItemID="{99FBC364-DF30-4F42-BB79-B571540F28C2}"/>
               <w:text/>
             </w:sdtPr>
             <w:sdtEndPr/>
@@ -4508,9 +4508,9 @@
           <w:sdt>
             <w:sdtPr>
               <w:alias w:val="#Nav: /Header/CompanyPicture"/>
-              <w:tag w:val="#Nav: Sales Invoice - Print Job/50028"/>
+              <w:tag w:val="#Nav: Sales_Invoice_Print_Job/50028"/>
               <w:id w:val="795027538"/>
-              <w:dataBinding w:prefixMappings="xmlns:ns0='urn:microsoft-dynamics-nav/reports/Sales Invoice - Print Job/50028/'" w:xpath="/ns0:NavWordReportXmlPart[1]/ns0:Header[1]/ns0:CompanyPicture[1]" w:storeItemID="{99FBC364-DF30-4F42-BB79-B571540F28C2}"/>
+              <w:dataBinding w:prefixMappings="xmlns:ns0='urn:microsoft-dynamics-nav/reports/Sales_Invoice_Print_Job/50028/'" w:xpath="/ns0:NavWordReportXmlPart[1]/ns0:Header[1]/ns0:CompanyPicture[1]" w:storeItemID="{99FBC364-DF30-4F42-BB79-B571540F28C2}"/>
               <w:picture/>
             </w:sdtPr>
             <w:sdtEndPr/>
@@ -8206,7 +8206,7 @@
 
 <file path=customXML/item3.xml>��< ? x m l   v e r s i o n = " 1 . 0 "   e n c o d i n g = " u t f - 1 6 " ? >   
- < N a v W o r d R e p o r t X m l P a r t   x m l n s = " u r n : m i c r o s o f t - d y n a m i c s - n a v / r e p o r t s / S a l e s   I n v o i c e   -   P r i n t   J o b / 5 0 0 2 8 / " > + < N a v W o r d R e p o r t X m l P a r t   x m l n s = " u r n : m i c r o s o f t - d y n a m i c s - n a v / r e p o r t s / S a l e s _ I n v o i c e _ P r i n t _ J o b / 5 0 0 2 8 / " >   
      < H e a d e r >   
